--- a/application/libraries/Example/obektivka.docx
+++ b/application/libraries/Example/obektivka.docx
@@ -1,6 +1,6 @@
 
 <file path=word/document.xml><?xml version="1.0" encoding="utf-8"?>
-<w:document xmlns:ve="http://schemas.openxmlformats.org/markup-compatibility/2006" xmlns:o="urn:schemas-microsoft-com:office:office" xmlns:r="http://schemas.openxmlformats.org/officeDocument/2006/relationships" xmlns:m="http://schemas.openxmlformats.org/officeDocument/2006/math" xmlns:v="urn:schemas-microsoft-com:vml" xmlns:wp="http://schemas.openxmlformats.org/drawingml/2006/wordprocessingDrawing" xmlns:w10="urn:schemas-microsoft-com:office:word" xmlns:w="http://schemas.openxmlformats.org/wordprocessingml/2006/main" xmlns:wne="http://schemas.microsoft.com/office/word/2006/wordml">
+<w:document xmlns:wpc="http://schemas.microsoft.com/office/word/2010/wordprocessingCanvas" xmlns:mc="http://schemas.openxmlformats.org/markup-compatibility/2006" xmlns:o="urn:schemas-microsoft-com:office:office" xmlns:r="http://schemas.openxmlformats.org/officeDocument/2006/relationships" xmlns:m="http://schemas.openxmlformats.org/officeDocument/2006/math" xmlns:v="urn:schemas-microsoft-com:vml" xmlns:wp14="http://schemas.microsoft.com/office/word/2010/wordprocessingDrawing" xmlns:wp="http://schemas.openxmlformats.org/drawingml/2006/wordprocessingDrawing" xmlns:w10="urn:schemas-microsoft-com:office:word" xmlns:w="http://schemas.openxmlformats.org/wordprocessingml/2006/main" xmlns:w14="http://schemas.microsoft.com/office/word/2010/wordml" xmlns:w15="http://schemas.microsoft.com/office/word/2012/wordml" xmlns:wpg="http://schemas.microsoft.com/office/word/2010/wordprocessingGroup" xmlns:wpi="http://schemas.microsoft.com/office/word/2010/wordprocessingInk" xmlns:wne="http://schemas.microsoft.com/office/word/2006/wordml" xmlns:wps="http://schemas.microsoft.com/office/word/2010/wordprocessingShape" mc:Ignorable="w14 w15 wp14">
   <w:body>
     <w:p>
       <w:pPr>
@@ -143,14 +143,9 @@
     <w:p>
       <w:pPr>
         <w:widowControl w:val="0"/>
-        <w:tabs>
-          <w:tab w:val="center" w:pos="4762"/>
-          <w:tab w:val="left" w:pos="8820"/>
-        </w:tabs>
         <w:autoSpaceDE w:val="0"/>
         <w:autoSpaceDN w:val="0"/>
         <w:adjustRightInd w:val="0"/>
-        <w:ind w:right="1204"/>
         <w:jc w:val="center"/>
         <w:rPr>
           <w:sz w:val="28"/>
@@ -160,23 +155,11 @@
       </w:pPr>
       <w:r>
         <w:rPr>
-          <w:b/>
-          <w:bCs/>
           <w:sz w:val="28"/>
           <w:szCs w:val="28"/>
           <w:lang w:val="uz-Cyrl-UZ"/>
         </w:rPr>
-        <w:t xml:space="preserve">Эшматов </w:t>
-      </w:r>
-      <w:r>
-        <w:rPr>
-          <w:b/>
-          <w:bCs/>
-          <w:sz w:val="28"/>
-          <w:szCs w:val="28"/>
-          <w:lang w:val="uz-Cyrl-UZ"/>
-        </w:rPr>
-        <w:t>Ботир Баҳодирович</w:t>
+        <w:t>${TANGGALSURAT}</w:t>
       </w:r>
     </w:p>
     <w:p>
@@ -185,12 +168,15 @@
         <w:autoSpaceDE w:val="0"/>
         <w:autoSpaceDN w:val="0"/>
         <w:adjustRightInd w:val="0"/>
-        <w:rPr>
-          <w:sz w:val="22"/>
-          <w:szCs w:val="22"/>
-          <w:lang w:val="uz-Cyrl-UZ"/>
-        </w:rPr>
-      </w:pPr>
+        <w:jc w:val="center"/>
+        <w:rPr>
+          <w:sz w:val="22"/>
+          <w:szCs w:val="22"/>
+          <w:lang w:val="uz-Cyrl-UZ"/>
+        </w:rPr>
+      </w:pPr>
+      <w:bookmarkStart w:id="0" w:name="_GoBack"/>
+      <w:bookmarkEnd w:id="0"/>
     </w:p>
     <w:p>
       <w:pPr>
@@ -950,7 +936,7 @@
           <w:i/>
           <w:sz w:val="22"/>
           <w:szCs w:val="22"/>
-          <w:lang w:val="en-US"/>
+          <w:lang w:val="uz-Cyrl-UZ"/>
         </w:rPr>
       </w:pPr>
       <w:r>
@@ -2457,7 +2443,7 @@
           <w:insideV w:val="single" w:sz="4" w:space="0" w:color="auto"/>
         </w:tblBorders>
         <w:tblLayout w:type="fixed"/>
-        <w:tblLook w:val="0000"/>
+        <w:tblLook w:val="0000" w:firstRow="0" w:lastRow="0" w:firstColumn="0" w:lastColumn="0" w:noHBand="0" w:noVBand="0"/>
       </w:tblPr>
       <w:tblGrid>
         <w:gridCol w:w="1260"/>
@@ -2467,12 +2453,6 @@
         <w:gridCol w:w="2000"/>
       </w:tblGrid>
       <w:tr>
-        <w:tblPrEx>
-          <w:tblCellMar>
-            <w:top w:w="0" w:type="dxa"/>
-            <w:bottom w:w="0" w:type="dxa"/>
-          </w:tblCellMar>
-        </w:tblPrEx>
         <w:tc>
           <w:tcPr>
             <w:tcW w:w="1260" w:type="dxa"/>
@@ -2699,12 +2679,6 @@
         </w:tc>
       </w:tr>
       <w:tr>
-        <w:tblPrEx>
-          <w:tblCellMar>
-            <w:top w:w="0" w:type="dxa"/>
-            <w:bottom w:w="0" w:type="dxa"/>
-          </w:tblCellMar>
-        </w:tblPrEx>
         <w:tc>
           <w:tcPr>
             <w:tcW w:w="1260" w:type="dxa"/>
@@ -2992,12 +2966,6 @@
         </w:tc>
       </w:tr>
       <w:tr>
-        <w:tblPrEx>
-          <w:tblCellMar>
-            <w:top w:w="0" w:type="dxa"/>
-            <w:bottom w:w="0" w:type="dxa"/>
-          </w:tblCellMar>
-        </w:tblPrEx>
         <w:tc>
           <w:tcPr>
             <w:tcW w:w="1260" w:type="dxa"/>
@@ -3232,12 +3200,6 @@
         </w:tc>
       </w:tr>
       <w:tr>
-        <w:tblPrEx>
-          <w:tblCellMar>
-            <w:top w:w="0" w:type="dxa"/>
-            <w:bottom w:w="0" w:type="dxa"/>
-          </w:tblCellMar>
-        </w:tblPrEx>
         <w:tc>
           <w:tcPr>
             <w:tcW w:w="1260" w:type="dxa"/>
@@ -3561,12 +3523,6 @@
         </w:tc>
       </w:tr>
       <w:tr>
-        <w:tblPrEx>
-          <w:tblCellMar>
-            <w:top w:w="0" w:type="dxa"/>
-            <w:bottom w:w="0" w:type="dxa"/>
-          </w:tblCellMar>
-        </w:tblPrEx>
         <w:tc>
           <w:tcPr>
             <w:tcW w:w="1260" w:type="dxa"/>
@@ -3792,12 +3748,6 @@
         </w:tc>
       </w:tr>
       <w:tr>
-        <w:tblPrEx>
-          <w:tblCellMar>
-            <w:top w:w="0" w:type="dxa"/>
-            <w:bottom w:w="0" w:type="dxa"/>
-          </w:tblCellMar>
-        </w:tblPrEx>
         <w:tc>
           <w:tcPr>
             <w:tcW w:w="1260" w:type="dxa"/>
@@ -4073,12 +4023,6 @@
         </w:tc>
       </w:tr>
       <w:tr>
-        <w:tblPrEx>
-          <w:tblCellMar>
-            <w:top w:w="0" w:type="dxa"/>
-            <w:bottom w:w="0" w:type="dxa"/>
-          </w:tblCellMar>
-        </w:tblPrEx>
         <w:tc>
           <w:tcPr>
             <w:tcW w:w="1260" w:type="dxa"/>
@@ -4353,12 +4297,6 @@
         </w:tc>
       </w:tr>
       <w:tr>
-        <w:tblPrEx>
-          <w:tblCellMar>
-            <w:top w:w="0" w:type="dxa"/>
-            <w:bottom w:w="0" w:type="dxa"/>
-          </w:tblCellMar>
-        </w:tblPrEx>
         <w:tc>
           <w:tcPr>
             <w:tcW w:w="1260" w:type="dxa"/>
@@ -4552,12 +4490,6 @@
         </w:tc>
       </w:tr>
       <w:tr>
-        <w:tblPrEx>
-          <w:tblCellMar>
-            <w:top w:w="0" w:type="dxa"/>
-            <w:bottom w:w="0" w:type="dxa"/>
-          </w:tblCellMar>
-        </w:tblPrEx>
         <w:tc>
           <w:tcPr>
             <w:tcW w:w="1260" w:type="dxa"/>
@@ -4844,7 +4776,7 @@
 </file>
 
 <file path=word/numbering.xml><?xml version="1.0" encoding="utf-8"?>
-<w:numbering xmlns:ve="http://schemas.openxmlformats.org/markup-compatibility/2006" xmlns:o="urn:schemas-microsoft-com:office:office" xmlns:r="http://schemas.openxmlformats.org/officeDocument/2006/relationships" xmlns:m="http://schemas.openxmlformats.org/officeDocument/2006/math" xmlns:v="urn:schemas-microsoft-com:vml" xmlns:wp="http://schemas.openxmlformats.org/drawingml/2006/wordprocessingDrawing" xmlns:w10="urn:schemas-microsoft-com:office:word" xmlns:w="http://schemas.openxmlformats.org/wordprocessingml/2006/main" xmlns:wne="http://schemas.microsoft.com/office/word/2006/wordml">
+<w:numbering xmlns:wpc="http://schemas.microsoft.com/office/word/2010/wordprocessingCanvas" xmlns:mc="http://schemas.openxmlformats.org/markup-compatibility/2006" xmlns:o="urn:schemas-microsoft-com:office:office" xmlns:r="http://schemas.openxmlformats.org/officeDocument/2006/relationships" xmlns:m="http://schemas.openxmlformats.org/officeDocument/2006/math" xmlns:v="urn:schemas-microsoft-com:vml" xmlns:wp14="http://schemas.microsoft.com/office/word/2010/wordprocessingDrawing" xmlns:wp="http://schemas.openxmlformats.org/drawingml/2006/wordprocessingDrawing" xmlns:w10="urn:schemas-microsoft-com:office:word" xmlns:w="http://schemas.openxmlformats.org/wordprocessingml/2006/main" xmlns:w14="http://schemas.microsoft.com/office/word/2010/wordml" xmlns:w15="http://schemas.microsoft.com/office/word/2012/wordml" xmlns:wpg="http://schemas.microsoft.com/office/word/2010/wordprocessingGroup" xmlns:wpi="http://schemas.microsoft.com/office/word/2010/wordprocessingInk" xmlns:wne="http://schemas.microsoft.com/office/word/2006/wordml" xmlns:wps="http://schemas.microsoft.com/office/word/2010/wordprocessingShape" mc:Ignorable="w14 w15 wp14">
   <w:abstractNum w:abstractNumId="0">
     <w:nsid w:val="114534A4"/>
     <w:multiLevelType w:val="multilevel"/>
@@ -5217,7 +5149,7 @@
 </file>
 
 <file path=word/styles.xml><?xml version="1.0" encoding="utf-8"?>
-<w:styles xmlns:r="http://schemas.openxmlformats.org/officeDocument/2006/relationships" xmlns:w="http://schemas.openxmlformats.org/wordprocessingml/2006/main">
+<w:styles xmlns:mc="http://schemas.openxmlformats.org/markup-compatibility/2006" xmlns:r="http://schemas.openxmlformats.org/officeDocument/2006/relationships" xmlns:w="http://schemas.openxmlformats.org/wordprocessingml/2006/main" xmlns:w14="http://schemas.microsoft.com/office/word/2010/wordml" xmlns:w15="http://schemas.microsoft.com/office/word/2012/wordml" mc:Ignorable="w14 w15">
   <w:docDefaults>
     <w:rPrDefault>
       <w:rPr>
@@ -5227,7 +5159,7 @@
     </w:rPrDefault>
     <w:pPrDefault/>
   </w:docDefaults>
-  <w:latentStyles w:defLockedState="0" w:defUIPriority="0" w:defSemiHidden="0" w:defUnhideWhenUsed="0" w:defQFormat="0" w:count="267">
+  <w:latentStyles w:defLockedState="0" w:defUIPriority="0" w:defSemiHidden="0" w:defUnhideWhenUsed="0" w:defQFormat="0" w:count="371">
     <w:lsdException w:name="Normal" w:qFormat="1"/>
     <w:lsdException w:name="heading 1" w:qFormat="1"/>
     <w:lsdException w:name="heading 2" w:qFormat="1"/>
@@ -5235,14 +5167,148 @@
     <w:lsdException w:name="heading 4" w:qFormat="1"/>
     <w:lsdException w:name="heading 5" w:qFormat="1"/>
     <w:lsdException w:name="heading 6" w:qFormat="1"/>
-    <w:lsdException w:name="heading 7" w:qFormat="1"/>
-    <w:lsdException w:name="heading 8" w:qFormat="1"/>
-    <w:lsdException w:name="heading 9" w:qFormat="1"/>
+    <w:lsdException w:name="heading 7" w:semiHidden="1" w:unhideWhenUsed="1" w:qFormat="1"/>
+    <w:lsdException w:name="heading 8" w:semiHidden="1" w:unhideWhenUsed="1" w:qFormat="1"/>
+    <w:lsdException w:name="heading 9" w:semiHidden="1" w:unhideWhenUsed="1" w:qFormat="1"/>
+    <w:lsdException w:name="index 1" w:semiHidden="1" w:unhideWhenUsed="1"/>
+    <w:lsdException w:name="index 2" w:semiHidden="1" w:unhideWhenUsed="1"/>
+    <w:lsdException w:name="index 3" w:semiHidden="1" w:unhideWhenUsed="1"/>
+    <w:lsdException w:name="index 4" w:semiHidden="1" w:unhideWhenUsed="1"/>
+    <w:lsdException w:name="index 5" w:semiHidden="1" w:unhideWhenUsed="1"/>
+    <w:lsdException w:name="index 6" w:semiHidden="1" w:unhideWhenUsed="1"/>
+    <w:lsdException w:name="index 7" w:semiHidden="1" w:unhideWhenUsed="1"/>
+    <w:lsdException w:name="index 8" w:semiHidden="1" w:unhideWhenUsed="1"/>
+    <w:lsdException w:name="index 9" w:semiHidden="1" w:unhideWhenUsed="1"/>
+    <w:lsdException w:name="toc 1" w:semiHidden="1" w:unhideWhenUsed="1"/>
+    <w:lsdException w:name="toc 2" w:semiHidden="1" w:unhideWhenUsed="1"/>
+    <w:lsdException w:name="toc 3" w:semiHidden="1" w:unhideWhenUsed="1"/>
+    <w:lsdException w:name="toc 4" w:semiHidden="1" w:unhideWhenUsed="1"/>
+    <w:lsdException w:name="toc 5" w:semiHidden="1" w:unhideWhenUsed="1"/>
+    <w:lsdException w:name="toc 6" w:semiHidden="1" w:unhideWhenUsed="1"/>
+    <w:lsdException w:name="toc 7" w:semiHidden="1" w:unhideWhenUsed="1"/>
+    <w:lsdException w:name="toc 8" w:semiHidden="1" w:unhideWhenUsed="1"/>
+    <w:lsdException w:name="toc 9" w:semiHidden="1" w:unhideWhenUsed="1"/>
+    <w:lsdException w:name="Normal Indent" w:semiHidden="1" w:unhideWhenUsed="1"/>
+    <w:lsdException w:name="footnote text" w:semiHidden="1" w:unhideWhenUsed="1"/>
+    <w:lsdException w:name="annotation text" w:semiHidden="1" w:unhideWhenUsed="1"/>
+    <w:lsdException w:name="header" w:semiHidden="1" w:unhideWhenUsed="1"/>
+    <w:lsdException w:name="footer" w:semiHidden="1" w:unhideWhenUsed="1"/>
+    <w:lsdException w:name="index heading" w:semiHidden="1" w:unhideWhenUsed="1"/>
     <w:lsdException w:name="caption" w:semiHidden="1" w:unhideWhenUsed="1" w:qFormat="1"/>
+    <w:lsdException w:name="table of figures" w:semiHidden="1" w:unhideWhenUsed="1"/>
+    <w:lsdException w:name="envelope address" w:semiHidden="1" w:unhideWhenUsed="1"/>
+    <w:lsdException w:name="envelope return" w:semiHidden="1" w:unhideWhenUsed="1"/>
+    <w:lsdException w:name="footnote reference" w:semiHidden="1" w:unhideWhenUsed="1"/>
+    <w:lsdException w:name="annotation reference" w:semiHidden="1" w:unhideWhenUsed="1"/>
+    <w:lsdException w:name="line number" w:semiHidden="1" w:unhideWhenUsed="1"/>
+    <w:lsdException w:name="page number" w:semiHidden="1" w:unhideWhenUsed="1"/>
+    <w:lsdException w:name="endnote reference" w:semiHidden="1" w:unhideWhenUsed="1"/>
+    <w:lsdException w:name="endnote text" w:semiHidden="1" w:unhideWhenUsed="1"/>
+    <w:lsdException w:name="table of authorities" w:semiHidden="1" w:unhideWhenUsed="1"/>
+    <w:lsdException w:name="macro" w:semiHidden="1" w:unhideWhenUsed="1"/>
+    <w:lsdException w:name="toa heading" w:semiHidden="1" w:unhideWhenUsed="1"/>
+    <w:lsdException w:name="List" w:semiHidden="1" w:unhideWhenUsed="1"/>
+    <w:lsdException w:name="List Bullet" w:semiHidden="1" w:unhideWhenUsed="1"/>
+    <w:lsdException w:name="List 2" w:semiHidden="1" w:unhideWhenUsed="1"/>
+    <w:lsdException w:name="List 3" w:semiHidden="1" w:unhideWhenUsed="1"/>
+    <w:lsdException w:name="List Bullet 2" w:semiHidden="1" w:unhideWhenUsed="1"/>
+    <w:lsdException w:name="List Bullet 3" w:semiHidden="1" w:unhideWhenUsed="1"/>
+    <w:lsdException w:name="List Bullet 4" w:semiHidden="1" w:unhideWhenUsed="1"/>
+    <w:lsdException w:name="List Bullet 5" w:semiHidden="1" w:unhideWhenUsed="1"/>
+    <w:lsdException w:name="List Number 2" w:semiHidden="1" w:unhideWhenUsed="1"/>
+    <w:lsdException w:name="List Number 3" w:semiHidden="1" w:unhideWhenUsed="1"/>
+    <w:lsdException w:name="List Number 4" w:semiHidden="1" w:unhideWhenUsed="1"/>
+    <w:lsdException w:name="List Number 5" w:semiHidden="1" w:unhideWhenUsed="1"/>
     <w:lsdException w:name="Title" w:qFormat="1"/>
+    <w:lsdException w:name="Closing" w:semiHidden="1" w:unhideWhenUsed="1"/>
+    <w:lsdException w:name="Signature" w:semiHidden="1" w:unhideWhenUsed="1"/>
+    <w:lsdException w:name="Default Paragraph Font" w:semiHidden="1" w:unhideWhenUsed="1"/>
+    <w:lsdException w:name="Body Text" w:semiHidden="1" w:unhideWhenUsed="1"/>
+    <w:lsdException w:name="Body Text Indent" w:semiHidden="1" w:unhideWhenUsed="1"/>
+    <w:lsdException w:name="List Continue" w:semiHidden="1" w:unhideWhenUsed="1"/>
+    <w:lsdException w:name="List Continue 2" w:semiHidden="1" w:unhideWhenUsed="1"/>
+    <w:lsdException w:name="List Continue 3" w:semiHidden="1" w:unhideWhenUsed="1"/>
+    <w:lsdException w:name="List Continue 4" w:semiHidden="1" w:unhideWhenUsed="1"/>
+    <w:lsdException w:name="List Continue 5" w:semiHidden="1" w:unhideWhenUsed="1"/>
+    <w:lsdException w:name="Message Header" w:semiHidden="1" w:unhideWhenUsed="1"/>
     <w:lsdException w:name="Subtitle" w:qFormat="1"/>
+    <w:lsdException w:name="Body Text First Indent 2" w:semiHidden="1" w:unhideWhenUsed="1"/>
+    <w:lsdException w:name="Note Heading" w:semiHidden="1" w:unhideWhenUsed="1"/>
+    <w:lsdException w:name="Body Text 2" w:semiHidden="1" w:unhideWhenUsed="1"/>
+    <w:lsdException w:name="Body Text 3" w:semiHidden="1" w:unhideWhenUsed="1"/>
+    <w:lsdException w:name="Body Text Indent 2" w:semiHidden="1" w:unhideWhenUsed="1"/>
+    <w:lsdException w:name="Body Text Indent 3" w:semiHidden="1" w:unhideWhenUsed="1"/>
+    <w:lsdException w:name="Block Text" w:semiHidden="1" w:unhideWhenUsed="1"/>
+    <w:lsdException w:name="Hyperlink" w:semiHidden="1" w:unhideWhenUsed="1"/>
+    <w:lsdException w:name="FollowedHyperlink" w:semiHidden="1" w:unhideWhenUsed="1"/>
     <w:lsdException w:name="Strong" w:qFormat="1"/>
     <w:lsdException w:name="Emphasis" w:qFormat="1"/>
+    <w:lsdException w:name="Document Map" w:semiHidden="1" w:unhideWhenUsed="1"/>
+    <w:lsdException w:name="Plain Text" w:semiHidden="1" w:unhideWhenUsed="1"/>
+    <w:lsdException w:name="E-mail Signature" w:semiHidden="1" w:unhideWhenUsed="1"/>
+    <w:lsdException w:name="HTML Top of Form" w:semiHidden="1" w:unhideWhenUsed="1"/>
+    <w:lsdException w:name="HTML Bottom of Form" w:semiHidden="1" w:unhideWhenUsed="1"/>
+    <w:lsdException w:name="Normal (Web)" w:semiHidden="1" w:unhideWhenUsed="1"/>
+    <w:lsdException w:name="HTML Acronym" w:semiHidden="1" w:unhideWhenUsed="1"/>
+    <w:lsdException w:name="HTML Address" w:semiHidden="1" w:unhideWhenUsed="1"/>
+    <w:lsdException w:name="HTML Cite" w:semiHidden="1" w:unhideWhenUsed="1"/>
+    <w:lsdException w:name="HTML Code" w:semiHidden="1" w:unhideWhenUsed="1"/>
+    <w:lsdException w:name="HTML Definition" w:semiHidden="1" w:unhideWhenUsed="1"/>
+    <w:lsdException w:name="HTML Keyboard" w:semiHidden="1" w:unhideWhenUsed="1"/>
+    <w:lsdException w:name="HTML Preformatted" w:semiHidden="1" w:uiPriority="99" w:unhideWhenUsed="1"/>
+    <w:lsdException w:name="HTML Sample" w:semiHidden="1" w:unhideWhenUsed="1"/>
+    <w:lsdException w:name="HTML Typewriter" w:semiHidden="1" w:unhideWhenUsed="1"/>
+    <w:lsdException w:name="HTML Variable" w:semiHidden="1" w:unhideWhenUsed="1"/>
+    <w:lsdException w:name="Normal Table" w:semiHidden="1" w:unhideWhenUsed="1"/>
+    <w:lsdException w:name="annotation subject" w:semiHidden="1" w:unhideWhenUsed="1"/>
+    <w:lsdException w:name="No List" w:semiHidden="1" w:unhideWhenUsed="1"/>
+    <w:lsdException w:name="Outline List 1" w:semiHidden="1" w:unhideWhenUsed="1"/>
+    <w:lsdException w:name="Outline List 2" w:semiHidden="1" w:unhideWhenUsed="1"/>
+    <w:lsdException w:name="Outline List 3" w:semiHidden="1" w:unhideWhenUsed="1"/>
+    <w:lsdException w:name="Table Simple 1" w:semiHidden="1" w:unhideWhenUsed="1"/>
+    <w:lsdException w:name="Table Simple 2" w:semiHidden="1" w:unhideWhenUsed="1"/>
+    <w:lsdException w:name="Table Simple 3" w:semiHidden="1" w:unhideWhenUsed="1"/>
+    <w:lsdException w:name="Table Classic 1" w:semiHidden="1" w:unhideWhenUsed="1"/>
+    <w:lsdException w:name="Table Classic 2" w:semiHidden="1" w:unhideWhenUsed="1"/>
+    <w:lsdException w:name="Table Classic 3" w:semiHidden="1" w:unhideWhenUsed="1"/>
+    <w:lsdException w:name="Table Classic 4" w:semiHidden="1" w:unhideWhenUsed="1"/>
+    <w:lsdException w:name="Table Colorful 1" w:semiHidden="1" w:unhideWhenUsed="1"/>
+    <w:lsdException w:name="Table Colorful 2" w:semiHidden="1" w:unhideWhenUsed="1"/>
+    <w:lsdException w:name="Table Colorful 3" w:semiHidden="1" w:unhideWhenUsed="1"/>
+    <w:lsdException w:name="Table Columns 1" w:semiHidden="1" w:unhideWhenUsed="1"/>
+    <w:lsdException w:name="Table Columns 2" w:semiHidden="1" w:unhideWhenUsed="1"/>
+    <w:lsdException w:name="Table Columns 3" w:semiHidden="1" w:unhideWhenUsed="1"/>
+    <w:lsdException w:name="Table Columns 4" w:semiHidden="1" w:unhideWhenUsed="1"/>
+    <w:lsdException w:name="Table Columns 5" w:semiHidden="1" w:unhideWhenUsed="1"/>
+    <w:lsdException w:name="Table Grid 1" w:semiHidden="1" w:unhideWhenUsed="1"/>
+    <w:lsdException w:name="Table Grid 2" w:semiHidden="1" w:unhideWhenUsed="1"/>
+    <w:lsdException w:name="Table Grid 3" w:semiHidden="1" w:unhideWhenUsed="1"/>
+    <w:lsdException w:name="Table Grid 4" w:semiHidden="1" w:unhideWhenUsed="1"/>
+    <w:lsdException w:name="Table Grid 5" w:semiHidden="1" w:unhideWhenUsed="1"/>
+    <w:lsdException w:name="Table Grid 6" w:semiHidden="1" w:unhideWhenUsed="1"/>
+    <w:lsdException w:name="Table Grid 7" w:semiHidden="1" w:unhideWhenUsed="1"/>
+    <w:lsdException w:name="Table Grid 8" w:semiHidden="1" w:unhideWhenUsed="1"/>
+    <w:lsdException w:name="Table List 1" w:semiHidden="1" w:unhideWhenUsed="1"/>
+    <w:lsdException w:name="Table List 2" w:semiHidden="1" w:unhideWhenUsed="1"/>
+    <w:lsdException w:name="Table List 3" w:semiHidden="1" w:unhideWhenUsed="1"/>
+    <w:lsdException w:name="Table List 4" w:semiHidden="1" w:unhideWhenUsed="1"/>
+    <w:lsdException w:name="Table List 5" w:semiHidden="1" w:unhideWhenUsed="1"/>
+    <w:lsdException w:name="Table List 6" w:semiHidden="1" w:unhideWhenUsed="1"/>
+    <w:lsdException w:name="Table List 7" w:semiHidden="1" w:unhideWhenUsed="1"/>
+    <w:lsdException w:name="Table List 8" w:semiHidden="1" w:unhideWhenUsed="1"/>
+    <w:lsdException w:name="Table 3D effects 1" w:semiHidden="1" w:unhideWhenUsed="1"/>
+    <w:lsdException w:name="Table 3D effects 2" w:semiHidden="1" w:unhideWhenUsed="1"/>
+    <w:lsdException w:name="Table 3D effects 3" w:semiHidden="1" w:unhideWhenUsed="1"/>
+    <w:lsdException w:name="Table Contemporary" w:semiHidden="1" w:unhideWhenUsed="1"/>
+    <w:lsdException w:name="Table Elegant" w:semiHidden="1" w:unhideWhenUsed="1"/>
+    <w:lsdException w:name="Table Professional" w:semiHidden="1" w:unhideWhenUsed="1"/>
+    <w:lsdException w:name="Table Subtle 1" w:semiHidden="1" w:unhideWhenUsed="1"/>
+    <w:lsdException w:name="Table Subtle 2" w:semiHidden="1" w:unhideWhenUsed="1"/>
+    <w:lsdException w:name="Table Web 1" w:semiHidden="1" w:unhideWhenUsed="1"/>
+    <w:lsdException w:name="Table Web 2" w:semiHidden="1" w:unhideWhenUsed="1"/>
+    <w:lsdException w:name="Table Web 3" w:semiHidden="1" w:unhideWhenUsed="1"/>
+    <w:lsdException w:name="Balloon Text" w:semiHidden="1" w:unhideWhenUsed="1"/>
+    <w:lsdException w:name="Table Theme" w:semiHidden="1" w:unhideWhenUsed="1"/>
     <w:lsdException w:name="Placeholder Text" w:semiHidden="1" w:uiPriority="99"/>
     <w:lsdException w:name="No Spacing" w:uiPriority="1" w:qFormat="1"/>
     <w:lsdException w:name="Light Shading" w:uiPriority="60"/>
@@ -5354,6 +5420,110 @@
     <w:lsdException w:name="Book Title" w:uiPriority="33" w:qFormat="1"/>
     <w:lsdException w:name="Bibliography" w:semiHidden="1" w:uiPriority="37" w:unhideWhenUsed="1"/>
     <w:lsdException w:name="TOC Heading" w:semiHidden="1" w:uiPriority="39" w:unhideWhenUsed="1" w:qFormat="1"/>
+    <w:lsdException w:name="Plain Table 1" w:uiPriority="41"/>
+    <w:lsdException w:name="Plain Table 2" w:uiPriority="42"/>
+    <w:lsdException w:name="Plain Table 3" w:uiPriority="43"/>
+    <w:lsdException w:name="Plain Table 4" w:uiPriority="44"/>
+    <w:lsdException w:name="Plain Table 5" w:uiPriority="45"/>
+    <w:lsdException w:name="Grid Table Light" w:uiPriority="40"/>
+    <w:lsdException w:name="Grid Table 1 Light" w:uiPriority="46"/>
+    <w:lsdException w:name="Grid Table 2" w:uiPriority="47"/>
+    <w:lsdException w:name="Grid Table 3" w:uiPriority="48"/>
+    <w:lsdException w:name="Grid Table 4" w:uiPriority="49"/>
+    <w:lsdException w:name="Grid Table 5 Dark" w:uiPriority="50"/>
+    <w:lsdException w:name="Grid Table 6 Colorful" w:uiPriority="51"/>
+    <w:lsdException w:name="Grid Table 7 Colorful" w:uiPriority="52"/>
+    <w:lsdException w:name="Grid Table 1 Light Accent 1" w:uiPriority="46"/>
+    <w:lsdException w:name="Grid Table 2 Accent 1" w:uiPriority="47"/>
+    <w:lsdException w:name="Grid Table 3 Accent 1" w:uiPriority="48"/>
+    <w:lsdException w:name="Grid Table 4 Accent 1" w:uiPriority="49"/>
+    <w:lsdException w:name="Grid Table 5 Dark Accent 1" w:uiPriority="50"/>
+    <w:lsdException w:name="Grid Table 6 Colorful Accent 1" w:uiPriority="51"/>
+    <w:lsdException w:name="Grid Table 7 Colorful Accent 1" w:uiPriority="52"/>
+    <w:lsdException w:name="Grid Table 1 Light Accent 2" w:uiPriority="46"/>
+    <w:lsdException w:name="Grid Table 2 Accent 2" w:uiPriority="47"/>
+    <w:lsdException w:name="Grid Table 3 Accent 2" w:uiPriority="48"/>
+    <w:lsdException w:name="Grid Table 4 Accent 2" w:uiPriority="49"/>
+    <w:lsdException w:name="Grid Table 5 Dark Accent 2" w:uiPriority="50"/>
+    <w:lsdException w:name="Grid Table 6 Colorful Accent 2" w:uiPriority="51"/>
+    <w:lsdException w:name="Grid Table 7 Colorful Accent 2" w:uiPriority="52"/>
+    <w:lsdException w:name="Grid Table 1 Light Accent 3" w:uiPriority="46"/>
+    <w:lsdException w:name="Grid Table 2 Accent 3" w:uiPriority="47"/>
+    <w:lsdException w:name="Grid Table 3 Accent 3" w:uiPriority="48"/>
+    <w:lsdException w:name="Grid Table 4 Accent 3" w:uiPriority="49"/>
+    <w:lsdException w:name="Grid Table 5 Dark Accent 3" w:uiPriority="50"/>
+    <w:lsdException w:name="Grid Table 6 Colorful Accent 3" w:uiPriority="51"/>
+    <w:lsdException w:name="Grid Table 7 Colorful Accent 3" w:uiPriority="52"/>
+    <w:lsdException w:name="Grid Table 1 Light Accent 4" w:uiPriority="46"/>
+    <w:lsdException w:name="Grid Table 2 Accent 4" w:uiPriority="47"/>
+    <w:lsdException w:name="Grid Table 3 Accent 4" w:uiPriority="48"/>
+    <w:lsdException w:name="Grid Table 4 Accent 4" w:uiPriority="49"/>
+    <w:lsdException w:name="Grid Table 5 Dark Accent 4" w:uiPriority="50"/>
+    <w:lsdException w:name="Grid Table 6 Colorful Accent 4" w:uiPriority="51"/>
+    <w:lsdException w:name="Grid Table 7 Colorful Accent 4" w:uiPriority="52"/>
+    <w:lsdException w:name="Grid Table 1 Light Accent 5" w:uiPriority="46"/>
+    <w:lsdException w:name="Grid Table 2 Accent 5" w:uiPriority="47"/>
+    <w:lsdException w:name="Grid Table 3 Accent 5" w:uiPriority="48"/>
+    <w:lsdException w:name="Grid Table 4 Accent 5" w:uiPriority="49"/>
+    <w:lsdException w:name="Grid Table 5 Dark Accent 5" w:uiPriority="50"/>
+    <w:lsdException w:name="Grid Table 6 Colorful Accent 5" w:uiPriority="51"/>
+    <w:lsdException w:name="Grid Table 7 Colorful Accent 5" w:uiPriority="52"/>
+    <w:lsdException w:name="Grid Table 1 Light Accent 6" w:uiPriority="46"/>
+    <w:lsdException w:name="Grid Table 2 Accent 6" w:uiPriority="47"/>
+    <w:lsdException w:name="Grid Table 3 Accent 6" w:uiPriority="48"/>
+    <w:lsdException w:name="Grid Table 4 Accent 6" w:uiPriority="49"/>
+    <w:lsdException w:name="Grid Table 5 Dark Accent 6" w:uiPriority="50"/>
+    <w:lsdException w:name="Grid Table 6 Colorful Accent 6" w:uiPriority="51"/>
+    <w:lsdException w:name="Grid Table 7 Colorful Accent 6" w:uiPriority="52"/>
+    <w:lsdException w:name="List Table 1 Light" w:uiPriority="46"/>
+    <w:lsdException w:name="List Table 2" w:uiPriority="47"/>
+    <w:lsdException w:name="List Table 3" w:uiPriority="48"/>
+    <w:lsdException w:name="List Table 4" w:uiPriority="49"/>
+    <w:lsdException w:name="List Table 5 Dark" w:uiPriority="50"/>
+    <w:lsdException w:name="List Table 6 Colorful" w:uiPriority="51"/>
+    <w:lsdException w:name="List Table 7 Colorful" w:uiPriority="52"/>
+    <w:lsdException w:name="List Table 1 Light Accent 1" w:uiPriority="46"/>
+    <w:lsdException w:name="List Table 2 Accent 1" w:uiPriority="47"/>
+    <w:lsdException w:name="List Table 3 Accent 1" w:uiPriority="48"/>
+    <w:lsdException w:name="List Table 4 Accent 1" w:uiPriority="49"/>
+    <w:lsdException w:name="List Table 5 Dark Accent 1" w:uiPriority="50"/>
+    <w:lsdException w:name="List Table 6 Colorful Accent 1" w:uiPriority="51"/>
+    <w:lsdException w:name="List Table 7 Colorful Accent 1" w:uiPriority="52"/>
+    <w:lsdException w:name="List Table 1 Light Accent 2" w:uiPriority="46"/>
+    <w:lsdException w:name="List Table 2 Accent 2" w:uiPriority="47"/>
+    <w:lsdException w:name="List Table 3 Accent 2" w:uiPriority="48"/>
+    <w:lsdException w:name="List Table 4 Accent 2" w:uiPriority="49"/>
+    <w:lsdException w:name="List Table 5 Dark Accent 2" w:uiPriority="50"/>
+    <w:lsdException w:name="List Table 6 Colorful Accent 2" w:uiPriority="51"/>
+    <w:lsdException w:name="List Table 7 Colorful Accent 2" w:uiPriority="52"/>
+    <w:lsdException w:name="List Table 1 Light Accent 3" w:uiPriority="46"/>
+    <w:lsdException w:name="List Table 2 Accent 3" w:uiPriority="47"/>
+    <w:lsdException w:name="List Table 3 Accent 3" w:uiPriority="48"/>
+    <w:lsdException w:name="List Table 4 Accent 3" w:uiPriority="49"/>
+    <w:lsdException w:name="List Table 5 Dark Accent 3" w:uiPriority="50"/>
+    <w:lsdException w:name="List Table 6 Colorful Accent 3" w:uiPriority="51"/>
+    <w:lsdException w:name="List Table 7 Colorful Accent 3" w:uiPriority="52"/>
+    <w:lsdException w:name="List Table 1 Light Accent 4" w:uiPriority="46"/>
+    <w:lsdException w:name="List Table 2 Accent 4" w:uiPriority="47"/>
+    <w:lsdException w:name="List Table 3 Accent 4" w:uiPriority="48"/>
+    <w:lsdException w:name="List Table 4 Accent 4" w:uiPriority="49"/>
+    <w:lsdException w:name="List Table 5 Dark Accent 4" w:uiPriority="50"/>
+    <w:lsdException w:name="List Table 6 Colorful Accent 4" w:uiPriority="51"/>
+    <w:lsdException w:name="List Table 7 Colorful Accent 4" w:uiPriority="52"/>
+    <w:lsdException w:name="List Table 1 Light Accent 5" w:uiPriority="46"/>
+    <w:lsdException w:name="List Table 2 Accent 5" w:uiPriority="47"/>
+    <w:lsdException w:name="List Table 3 Accent 5" w:uiPriority="48"/>
+    <w:lsdException w:name="List Table 4 Accent 5" w:uiPriority="49"/>
+    <w:lsdException w:name="List Table 5 Dark Accent 5" w:uiPriority="50"/>
+    <w:lsdException w:name="List Table 6 Colorful Accent 5" w:uiPriority="51"/>
+    <w:lsdException w:name="List Table 7 Colorful Accent 5" w:uiPriority="52"/>
+    <w:lsdException w:name="List Table 1 Light Accent 6" w:uiPriority="46"/>
+    <w:lsdException w:name="List Table 2 Accent 6" w:uiPriority="47"/>
+    <w:lsdException w:name="List Table 3 Accent 6" w:uiPriority="48"/>
+    <w:lsdException w:name="List Table 4 Accent 6" w:uiPriority="49"/>
+    <w:lsdException w:name="List Table 5 Dark Accent 6" w:uiPriority="50"/>
+    <w:lsdException w:name="List Table 6 Colorful Accent 6" w:uiPriority="51"/>
+    <w:lsdException w:name="List Table 7 Colorful Accent 6" w:uiPriority="52"/>
   </w:latentStyles>
   <w:style w:type="paragraph" w:default="1" w:styleId="a">
     <w:name w:val="Normal"/>
@@ -5589,11 +5759,15 @@
   </w:style>
   <w:style w:type="character" w:default="1" w:styleId="a0">
     <w:name w:val="Default Paragraph Font"/>
+    <w:uiPriority w:val="1"/>
     <w:semiHidden/>
+    <w:unhideWhenUsed/>
   </w:style>
   <w:style w:type="table" w:default="1" w:styleId="a1">
     <w:name w:val="Normal Table"/>
+    <w:uiPriority w:val="99"/>
     <w:semiHidden/>
+    <w:unhideWhenUsed/>
     <w:tblPr>
       <w:tblInd w:w="0" w:type="dxa"/>
       <w:tblCellMar>
@@ -5606,7 +5780,9 @@
   </w:style>
   <w:style w:type="numbering" w:default="1" w:styleId="a2">
     <w:name w:val="No List"/>
+    <w:uiPriority w:val="99"/>
     <w:semiHidden/>
+    <w:unhideWhenUsed/>
   </w:style>
   <w:style w:type="paragraph" w:styleId="a3">
     <w:name w:val="Balloon Text"/>
@@ -5677,6 +5853,49 @@
         <w:right w:w="108" w:type="dxa"/>
       </w:tblCellMar>
     </w:tblPr>
+  </w:style>
+  <w:style w:type="paragraph" w:styleId="HTML">
+    <w:name w:val="HTML Preformatted"/>
+    <w:basedOn w:val="a"/>
+    <w:link w:val="HTML0"/>
+    <w:uiPriority w:val="99"/>
+    <w:unhideWhenUsed/>
+    <w:rsid w:val="009F3524"/>
+    <w:pPr>
+      <w:tabs>
+        <w:tab w:val="left" w:pos="916"/>
+        <w:tab w:val="left" w:pos="1832"/>
+        <w:tab w:val="left" w:pos="2748"/>
+        <w:tab w:val="left" w:pos="3664"/>
+        <w:tab w:val="left" w:pos="4580"/>
+        <w:tab w:val="left" w:pos="5496"/>
+        <w:tab w:val="left" w:pos="6412"/>
+        <w:tab w:val="left" w:pos="7328"/>
+        <w:tab w:val="left" w:pos="8244"/>
+        <w:tab w:val="left" w:pos="9160"/>
+        <w:tab w:val="left" w:pos="10076"/>
+        <w:tab w:val="left" w:pos="10992"/>
+        <w:tab w:val="left" w:pos="11908"/>
+        <w:tab w:val="left" w:pos="12824"/>
+        <w:tab w:val="left" w:pos="13740"/>
+        <w:tab w:val="left" w:pos="14656"/>
+      </w:tabs>
+    </w:pPr>
+    <w:rPr>
+      <w:rFonts w:ascii="Courier New" w:hAnsi="Courier New" w:cs="Courier New"/>
+      <w:sz w:val="20"/>
+      <w:szCs w:val="20"/>
+    </w:rPr>
+  </w:style>
+  <w:style w:type="character" w:customStyle="1" w:styleId="HTML0">
+    <w:name w:val="Стандартный HTML Знак"/>
+    <w:basedOn w:val="a0"/>
+    <w:link w:val="HTML"/>
+    <w:uiPriority w:val="99"/>
+    <w:rsid w:val="009F3524"/>
+    <w:rPr>
+      <w:rFonts w:ascii="Courier New" w:hAnsi="Courier New" w:cs="Courier New"/>
+    </w:rPr>
   </w:style>
 </w:styles>
 </file>
@@ -5965,12 +6184,9 @@
 </file>
 
 <file path=customXml/item1.xml><?xml version="1.0" encoding="utf-8"?>
-<?mso-contentType ?>
-<FormTemplates xmlns="http://schemas.microsoft.com/sharepoint/v3/contenttype/forms">
-  <Display>DocumentLibraryForm</Display>
-  <Edit>DocumentLibraryForm</Edit>
-  <New>DocumentLibraryForm</New>
-</FormTemplates>
+<p:properties xmlns:p="http://schemas.microsoft.com/office/2006/metadata/properties" xmlns:xsi="http://www.w3.org/2001/XMLSchema-instance">
+  <documentManagement/>
+</p:properties>
 </file>
 
 <file path=customXml/item2.xml><?xml version="1.0" encoding="utf-8"?>
@@ -6023,15 +6239,18 @@
 </file>
 
 <file path=customXml/item3.xml><?xml version="1.0" encoding="utf-8"?>
-<p:properties xmlns:p="http://schemas.microsoft.com/office/2006/metadata/properties" xmlns:xsi="http://www.w3.org/2001/XMLSchema-instance">
-  <documentManagement/>
-</p:properties>
+<?mso-contentType ?>
+<FormTemplates xmlns="http://schemas.microsoft.com/sharepoint/v3/contenttype/forms">
+  <Display>DocumentLibraryForm</Display>
+  <Edit>DocumentLibraryForm</Edit>
+  <New>DocumentLibraryForm</New>
+</FormTemplates>
 </file>
 
 <file path=customXml/itemProps1.xml><?xml version="1.0" encoding="utf-8"?>
-<ds:datastoreItem xmlns:ds="http://schemas.openxmlformats.org/officeDocument/2006/customXml" ds:itemID="{CC12542C-EAB0-49AA-BB1B-3601C2DFB4E6}">
+<ds:datastoreItem xmlns:ds="http://schemas.openxmlformats.org/officeDocument/2006/customXml" ds:itemID="{E5525EA7-A836-4313-BFBD-03213BD66C02}">
   <ds:schemaRefs>
-    <ds:schemaRef ds:uri="http://schemas.microsoft.com/sharepoint/v3/contenttype/forms"/>
+    <ds:schemaRef ds:uri="http://schemas.microsoft.com/office/2006/metadata/properties"/>
   </ds:schemaRefs>
 </ds:datastoreItem>
 </file>
@@ -6052,9 +6271,9 @@
 </file>
 
 <file path=customXml/itemProps3.xml><?xml version="1.0" encoding="utf-8"?>
-<ds:datastoreItem xmlns:ds="http://schemas.openxmlformats.org/officeDocument/2006/customXml" ds:itemID="{E5525EA7-A836-4313-BFBD-03213BD66C02}">
+<ds:datastoreItem xmlns:ds="http://schemas.openxmlformats.org/officeDocument/2006/customXml" ds:itemID="{CC12542C-EAB0-49AA-BB1B-3601C2DFB4E6}">
   <ds:schemaRefs>
-    <ds:schemaRef ds:uri="http://schemas.microsoft.com/office/2006/metadata/properties"/>
+    <ds:schemaRef ds:uri="http://schemas.microsoft.com/sharepoint/v3/contenttype/forms"/>
   </ds:schemaRefs>
 </ds:datastoreItem>
 </file>
--- a/application/libraries/Example/obektivka.docx
+++ b/application/libraries/Example/obektivka.docx
@@ -161,6 +161,8 @@
         </w:rPr>
         <w:t>${TANGGALSURAT}</w:t>
       </w:r>
+      <w:bookmarkStart w:id="0" w:name="_GoBack"/>
+      <w:bookmarkEnd w:id="0"/>
     </w:p>
     <w:p>
       <w:pPr>
@@ -175,8 +177,6 @@
           <w:lang w:val="uz-Cyrl-UZ"/>
         </w:rPr>
       </w:pPr>
-      <w:bookmarkStart w:id="0" w:name="_GoBack"/>
-      <w:bookmarkEnd w:id="0"/>
     </w:p>
     <w:p>
       <w:pPr>

--- a/application/libraries/Example/obektivka.docx
+++ b/application/libraries/Example/obektivka.docx
@@ -1,6 +1,6 @@
 
 <file path=word/document.xml><?xml version="1.0" encoding="utf-8"?>
-<w:document xmlns:wpc="http://schemas.microsoft.com/office/word/2010/wordprocessingCanvas" xmlns:mc="http://schemas.openxmlformats.org/markup-compatibility/2006" xmlns:o="urn:schemas-microsoft-com:office:office" xmlns:r="http://schemas.openxmlformats.org/officeDocument/2006/relationships" xmlns:m="http://schemas.openxmlformats.org/officeDocument/2006/math" xmlns:v="urn:schemas-microsoft-com:vml" xmlns:wp14="http://schemas.microsoft.com/office/word/2010/wordprocessingDrawing" xmlns:wp="http://schemas.openxmlformats.org/drawingml/2006/wordprocessingDrawing" xmlns:w10="urn:schemas-microsoft-com:office:word" xmlns:w="http://schemas.openxmlformats.org/wordprocessingml/2006/main" xmlns:w14="http://schemas.microsoft.com/office/word/2010/wordml" xmlns:w15="http://schemas.microsoft.com/office/word/2012/wordml" xmlns:wpg="http://schemas.microsoft.com/office/word/2010/wordprocessingGroup" xmlns:wpi="http://schemas.microsoft.com/office/word/2010/wordprocessingInk" xmlns:wne="http://schemas.microsoft.com/office/word/2006/wordml" xmlns:wps="http://schemas.microsoft.com/office/word/2010/wordprocessingShape" mc:Ignorable="w14 w15 wp14">
+<w:document xmlns:ve="http://schemas.openxmlformats.org/markup-compatibility/2006" xmlns:o="urn:schemas-microsoft-com:office:office" xmlns:r="http://schemas.openxmlformats.org/officeDocument/2006/relationships" xmlns:m="http://schemas.openxmlformats.org/officeDocument/2006/math" xmlns:v="urn:schemas-microsoft-com:vml" xmlns:wp="http://schemas.openxmlformats.org/drawingml/2006/wordprocessingDrawing" xmlns:w10="urn:schemas-microsoft-com:office:word" xmlns:w="http://schemas.openxmlformats.org/wordprocessingml/2006/main" xmlns:wne="http://schemas.microsoft.com/office/word/2006/wordml">
   <w:body>
     <w:p>
       <w:pPr>
@@ -401,51 +401,27 @@
       </w:pPr>
       <w:r>
         <w:rPr>
-          <w:sz w:val="22"/>
-          <w:szCs w:val="22"/>
-          <w:lang w:val="uz-Cyrl-UZ"/>
-        </w:rPr>
-        <w:t>2</w:t>
-      </w:r>
-      <w:r>
-        <w:rPr>
-          <w:sz w:val="22"/>
-          <w:szCs w:val="22"/>
-          <w:lang w:val="uz-Cyrl-UZ"/>
-        </w:rPr>
-        <w:t>5</w:t>
-      </w:r>
-      <w:r>
-        <w:rPr>
-          <w:sz w:val="22"/>
-          <w:szCs w:val="22"/>
-          <w:lang w:val="uz-Cyrl-UZ"/>
-        </w:rPr>
-        <w:t>.</w:t>
-      </w:r>
-      <w:r>
-        <w:rPr>
-          <w:sz w:val="22"/>
-          <w:szCs w:val="22"/>
-          <w:lang w:val="uz-Cyrl-UZ"/>
-        </w:rPr>
-        <w:t>10</w:t>
-      </w:r>
-      <w:r>
-        <w:rPr>
-          <w:sz w:val="22"/>
-          <w:szCs w:val="22"/>
-          <w:lang w:val="uz-Cyrl-UZ"/>
-        </w:rPr>
-        <w:t>.19</w:t>
-      </w:r>
-      <w:r>
-        <w:rPr>
-          <w:sz w:val="22"/>
-          <w:szCs w:val="22"/>
-          <w:lang w:val="uz-Cyrl-UZ"/>
-        </w:rPr>
-        <w:t>60</w:t>
+          <w:sz w:val="28"/>
+          <w:szCs w:val="28"/>
+          <w:lang w:val="uz-Cyrl-UZ"/>
+        </w:rPr>
+        <w:t>${</w:t>
+      </w:r>
+      <w:r>
+        <w:rPr>
+          <w:sz w:val="28"/>
+          <w:szCs w:val="28"/>
+          <w:lang w:val="uz-Cyrl-UZ"/>
+        </w:rPr>
+        <w:t>BDATE</w:t>
+      </w:r>
+      <w:r>
+        <w:rPr>
+          <w:sz w:val="28"/>
+          <w:szCs w:val="28"/>
+          <w:lang w:val="uz-Cyrl-UZ"/>
+        </w:rPr>
+        <w:t>}</w:t>
       </w:r>
       <w:r>
         <w:rPr>
@@ -542,11 +518,27 @@
       </w:pPr>
       <w:r>
         <w:rPr>
-          <w:sz w:val="22"/>
-          <w:szCs w:val="22"/>
-          <w:lang w:val="uz-Cyrl-UZ"/>
-        </w:rPr>
-        <w:t>ўзбек</w:t>
+          <w:sz w:val="28"/>
+          <w:szCs w:val="28"/>
+          <w:lang w:val="uz-Cyrl-UZ"/>
+        </w:rPr>
+        <w:t>${</w:t>
+      </w:r>
+      <w:r>
+        <w:rPr>
+          <w:sz w:val="28"/>
+          <w:szCs w:val="28"/>
+          <w:lang w:val="en-US"/>
+        </w:rPr>
+        <w:t>MILLATNAME</w:t>
+      </w:r>
+      <w:r>
+        <w:rPr>
+          <w:sz w:val="28"/>
+          <w:szCs w:val="28"/>
+          <w:lang w:val="uz-Cyrl-UZ"/>
+        </w:rPr>
+        <w:t>}</w:t>
       </w:r>
       <w:r>
         <w:rPr>
@@ -2443,7 +2435,7 @@
           <w:insideV w:val="single" w:sz="4" w:space="0" w:color="auto"/>
         </w:tblBorders>
         <w:tblLayout w:type="fixed"/>
-        <w:tblLook w:val="0000" w:firstRow="0" w:lastRow="0" w:firstColumn="0" w:lastColumn="0" w:noHBand="0" w:noVBand="0"/>
+        <w:tblLook w:val="0000"/>
       </w:tblPr>
       <w:tblGrid>
         <w:gridCol w:w="1260"/>
@@ -4776,7 +4768,7 @@
 </file>
 
 <file path=word/numbering.xml><?xml version="1.0" encoding="utf-8"?>
-<w:numbering xmlns:wpc="http://schemas.microsoft.com/office/word/2010/wordprocessingCanvas" xmlns:mc="http://schemas.openxmlformats.org/markup-compatibility/2006" xmlns:o="urn:schemas-microsoft-com:office:office" xmlns:r="http://schemas.openxmlformats.org/officeDocument/2006/relationships" xmlns:m="http://schemas.openxmlformats.org/officeDocument/2006/math" xmlns:v="urn:schemas-microsoft-com:vml" xmlns:wp14="http://schemas.microsoft.com/office/word/2010/wordprocessingDrawing" xmlns:wp="http://schemas.openxmlformats.org/drawingml/2006/wordprocessingDrawing" xmlns:w10="urn:schemas-microsoft-com:office:word" xmlns:w="http://schemas.openxmlformats.org/wordprocessingml/2006/main" xmlns:w14="http://schemas.microsoft.com/office/word/2010/wordml" xmlns:w15="http://schemas.microsoft.com/office/word/2012/wordml" xmlns:wpg="http://schemas.microsoft.com/office/word/2010/wordprocessingGroup" xmlns:wpi="http://schemas.microsoft.com/office/word/2010/wordprocessingInk" xmlns:wne="http://schemas.microsoft.com/office/word/2006/wordml" xmlns:wps="http://schemas.microsoft.com/office/word/2010/wordprocessingShape" mc:Ignorable="w14 w15 wp14">
+<w:numbering xmlns:ve="http://schemas.openxmlformats.org/markup-compatibility/2006" xmlns:o="urn:schemas-microsoft-com:office:office" xmlns:r="http://schemas.openxmlformats.org/officeDocument/2006/relationships" xmlns:m="http://schemas.openxmlformats.org/officeDocument/2006/math" xmlns:v="urn:schemas-microsoft-com:vml" xmlns:wp="http://schemas.openxmlformats.org/drawingml/2006/wordprocessingDrawing" xmlns:w10="urn:schemas-microsoft-com:office:word" xmlns:w="http://schemas.openxmlformats.org/wordprocessingml/2006/main" xmlns:wne="http://schemas.microsoft.com/office/word/2006/wordml">
   <w:abstractNum w:abstractNumId="0">
     <w:nsid w:val="114534A4"/>
     <w:multiLevelType w:val="multilevel"/>
@@ -5149,7 +5141,7 @@
 </file>
 
 <file path=word/styles.xml><?xml version="1.0" encoding="utf-8"?>
-<w:styles xmlns:mc="http://schemas.openxmlformats.org/markup-compatibility/2006" xmlns:r="http://schemas.openxmlformats.org/officeDocument/2006/relationships" xmlns:w="http://schemas.openxmlformats.org/wordprocessingml/2006/main" xmlns:w14="http://schemas.microsoft.com/office/word/2010/wordml" xmlns:w15="http://schemas.microsoft.com/office/word/2012/wordml" mc:Ignorable="w14 w15">
+<w:styles xmlns:r="http://schemas.openxmlformats.org/officeDocument/2006/relationships" xmlns:w="http://schemas.openxmlformats.org/wordprocessingml/2006/main">
   <w:docDefaults>
     <w:rPrDefault>
       <w:rPr>
@@ -5159,375 +5151,146 @@
     </w:rPrDefault>
     <w:pPrDefault/>
   </w:docDefaults>
-  <w:latentStyles w:defLockedState="0" w:defUIPriority="0" w:defSemiHidden="0" w:defUnhideWhenUsed="0" w:defQFormat="0" w:count="371">
-    <w:lsdException w:name="Normal" w:qFormat="1"/>
-    <w:lsdException w:name="heading 1" w:qFormat="1"/>
-    <w:lsdException w:name="heading 2" w:qFormat="1"/>
-    <w:lsdException w:name="heading 3" w:qFormat="1"/>
-    <w:lsdException w:name="heading 4" w:qFormat="1"/>
-    <w:lsdException w:name="heading 5" w:qFormat="1"/>
-    <w:lsdException w:name="heading 6" w:qFormat="1"/>
-    <w:lsdException w:name="heading 7" w:semiHidden="1" w:unhideWhenUsed="1" w:qFormat="1"/>
-    <w:lsdException w:name="heading 8" w:semiHidden="1" w:unhideWhenUsed="1" w:qFormat="1"/>
-    <w:lsdException w:name="heading 9" w:semiHidden="1" w:unhideWhenUsed="1" w:qFormat="1"/>
-    <w:lsdException w:name="index 1" w:semiHidden="1" w:unhideWhenUsed="1"/>
-    <w:lsdException w:name="index 2" w:semiHidden="1" w:unhideWhenUsed="1"/>
-    <w:lsdException w:name="index 3" w:semiHidden="1" w:unhideWhenUsed="1"/>
-    <w:lsdException w:name="index 4" w:semiHidden="1" w:unhideWhenUsed="1"/>
-    <w:lsdException w:name="index 5" w:semiHidden="1" w:unhideWhenUsed="1"/>
-    <w:lsdException w:name="index 6" w:semiHidden="1" w:unhideWhenUsed="1"/>
-    <w:lsdException w:name="index 7" w:semiHidden="1" w:unhideWhenUsed="1"/>
-    <w:lsdException w:name="index 8" w:semiHidden="1" w:unhideWhenUsed="1"/>
-    <w:lsdException w:name="index 9" w:semiHidden="1" w:unhideWhenUsed="1"/>
-    <w:lsdException w:name="toc 1" w:semiHidden="1" w:unhideWhenUsed="1"/>
-    <w:lsdException w:name="toc 2" w:semiHidden="1" w:unhideWhenUsed="1"/>
-    <w:lsdException w:name="toc 3" w:semiHidden="1" w:unhideWhenUsed="1"/>
-    <w:lsdException w:name="toc 4" w:semiHidden="1" w:unhideWhenUsed="1"/>
-    <w:lsdException w:name="toc 5" w:semiHidden="1" w:unhideWhenUsed="1"/>
-    <w:lsdException w:name="toc 6" w:semiHidden="1" w:unhideWhenUsed="1"/>
-    <w:lsdException w:name="toc 7" w:semiHidden="1" w:unhideWhenUsed="1"/>
-    <w:lsdException w:name="toc 8" w:semiHidden="1" w:unhideWhenUsed="1"/>
-    <w:lsdException w:name="toc 9" w:semiHidden="1" w:unhideWhenUsed="1"/>
-    <w:lsdException w:name="Normal Indent" w:semiHidden="1" w:unhideWhenUsed="1"/>
-    <w:lsdException w:name="footnote text" w:semiHidden="1" w:unhideWhenUsed="1"/>
-    <w:lsdException w:name="annotation text" w:semiHidden="1" w:unhideWhenUsed="1"/>
-    <w:lsdException w:name="header" w:semiHidden="1" w:unhideWhenUsed="1"/>
-    <w:lsdException w:name="footer" w:semiHidden="1" w:unhideWhenUsed="1"/>
-    <w:lsdException w:name="index heading" w:semiHidden="1" w:unhideWhenUsed="1"/>
-    <w:lsdException w:name="caption" w:semiHidden="1" w:unhideWhenUsed="1" w:qFormat="1"/>
-    <w:lsdException w:name="table of figures" w:semiHidden="1" w:unhideWhenUsed="1"/>
-    <w:lsdException w:name="envelope address" w:semiHidden="1" w:unhideWhenUsed="1"/>
-    <w:lsdException w:name="envelope return" w:semiHidden="1" w:unhideWhenUsed="1"/>
-    <w:lsdException w:name="footnote reference" w:semiHidden="1" w:unhideWhenUsed="1"/>
-    <w:lsdException w:name="annotation reference" w:semiHidden="1" w:unhideWhenUsed="1"/>
-    <w:lsdException w:name="line number" w:semiHidden="1" w:unhideWhenUsed="1"/>
-    <w:lsdException w:name="page number" w:semiHidden="1" w:unhideWhenUsed="1"/>
-    <w:lsdException w:name="endnote reference" w:semiHidden="1" w:unhideWhenUsed="1"/>
-    <w:lsdException w:name="endnote text" w:semiHidden="1" w:unhideWhenUsed="1"/>
-    <w:lsdException w:name="table of authorities" w:semiHidden="1" w:unhideWhenUsed="1"/>
-    <w:lsdException w:name="macro" w:semiHidden="1" w:unhideWhenUsed="1"/>
-    <w:lsdException w:name="toa heading" w:semiHidden="1" w:unhideWhenUsed="1"/>
-    <w:lsdException w:name="List" w:semiHidden="1" w:unhideWhenUsed="1"/>
-    <w:lsdException w:name="List Bullet" w:semiHidden="1" w:unhideWhenUsed="1"/>
-    <w:lsdException w:name="List 2" w:semiHidden="1" w:unhideWhenUsed="1"/>
-    <w:lsdException w:name="List 3" w:semiHidden="1" w:unhideWhenUsed="1"/>
-    <w:lsdException w:name="List Bullet 2" w:semiHidden="1" w:unhideWhenUsed="1"/>
-    <w:lsdException w:name="List Bullet 3" w:semiHidden="1" w:unhideWhenUsed="1"/>
-    <w:lsdException w:name="List Bullet 4" w:semiHidden="1" w:unhideWhenUsed="1"/>
-    <w:lsdException w:name="List Bullet 5" w:semiHidden="1" w:unhideWhenUsed="1"/>
-    <w:lsdException w:name="List Number 2" w:semiHidden="1" w:unhideWhenUsed="1"/>
-    <w:lsdException w:name="List Number 3" w:semiHidden="1" w:unhideWhenUsed="1"/>
-    <w:lsdException w:name="List Number 4" w:semiHidden="1" w:unhideWhenUsed="1"/>
-    <w:lsdException w:name="List Number 5" w:semiHidden="1" w:unhideWhenUsed="1"/>
-    <w:lsdException w:name="Title" w:qFormat="1"/>
-    <w:lsdException w:name="Closing" w:semiHidden="1" w:unhideWhenUsed="1"/>
-    <w:lsdException w:name="Signature" w:semiHidden="1" w:unhideWhenUsed="1"/>
-    <w:lsdException w:name="Default Paragraph Font" w:semiHidden="1" w:unhideWhenUsed="1"/>
-    <w:lsdException w:name="Body Text" w:semiHidden="1" w:unhideWhenUsed="1"/>
-    <w:lsdException w:name="Body Text Indent" w:semiHidden="1" w:unhideWhenUsed="1"/>
-    <w:lsdException w:name="List Continue" w:semiHidden="1" w:unhideWhenUsed="1"/>
-    <w:lsdException w:name="List Continue 2" w:semiHidden="1" w:unhideWhenUsed="1"/>
-    <w:lsdException w:name="List Continue 3" w:semiHidden="1" w:unhideWhenUsed="1"/>
-    <w:lsdException w:name="List Continue 4" w:semiHidden="1" w:unhideWhenUsed="1"/>
-    <w:lsdException w:name="List Continue 5" w:semiHidden="1" w:unhideWhenUsed="1"/>
-    <w:lsdException w:name="Message Header" w:semiHidden="1" w:unhideWhenUsed="1"/>
-    <w:lsdException w:name="Subtitle" w:qFormat="1"/>
-    <w:lsdException w:name="Body Text First Indent 2" w:semiHidden="1" w:unhideWhenUsed="1"/>
-    <w:lsdException w:name="Note Heading" w:semiHidden="1" w:unhideWhenUsed="1"/>
-    <w:lsdException w:name="Body Text 2" w:semiHidden="1" w:unhideWhenUsed="1"/>
-    <w:lsdException w:name="Body Text 3" w:semiHidden="1" w:unhideWhenUsed="1"/>
-    <w:lsdException w:name="Body Text Indent 2" w:semiHidden="1" w:unhideWhenUsed="1"/>
-    <w:lsdException w:name="Body Text Indent 3" w:semiHidden="1" w:unhideWhenUsed="1"/>
-    <w:lsdException w:name="Block Text" w:semiHidden="1" w:unhideWhenUsed="1"/>
-    <w:lsdException w:name="Hyperlink" w:semiHidden="1" w:unhideWhenUsed="1"/>
-    <w:lsdException w:name="FollowedHyperlink" w:semiHidden="1" w:unhideWhenUsed="1"/>
-    <w:lsdException w:name="Strong" w:qFormat="1"/>
-    <w:lsdException w:name="Emphasis" w:qFormat="1"/>
-    <w:lsdException w:name="Document Map" w:semiHidden="1" w:unhideWhenUsed="1"/>
-    <w:lsdException w:name="Plain Text" w:semiHidden="1" w:unhideWhenUsed="1"/>
-    <w:lsdException w:name="E-mail Signature" w:semiHidden="1" w:unhideWhenUsed="1"/>
-    <w:lsdException w:name="HTML Top of Form" w:semiHidden="1" w:unhideWhenUsed="1"/>
-    <w:lsdException w:name="HTML Bottom of Form" w:semiHidden="1" w:unhideWhenUsed="1"/>
-    <w:lsdException w:name="Normal (Web)" w:semiHidden="1" w:unhideWhenUsed="1"/>
-    <w:lsdException w:name="HTML Acronym" w:semiHidden="1" w:unhideWhenUsed="1"/>
-    <w:lsdException w:name="HTML Address" w:semiHidden="1" w:unhideWhenUsed="1"/>
-    <w:lsdException w:name="HTML Cite" w:semiHidden="1" w:unhideWhenUsed="1"/>
-    <w:lsdException w:name="HTML Code" w:semiHidden="1" w:unhideWhenUsed="1"/>
-    <w:lsdException w:name="HTML Definition" w:semiHidden="1" w:unhideWhenUsed="1"/>
-    <w:lsdException w:name="HTML Keyboard" w:semiHidden="1" w:unhideWhenUsed="1"/>
-    <w:lsdException w:name="HTML Preformatted" w:semiHidden="1" w:uiPriority="99" w:unhideWhenUsed="1"/>
-    <w:lsdException w:name="HTML Sample" w:semiHidden="1" w:unhideWhenUsed="1"/>
-    <w:lsdException w:name="HTML Typewriter" w:semiHidden="1" w:unhideWhenUsed="1"/>
-    <w:lsdException w:name="HTML Variable" w:semiHidden="1" w:unhideWhenUsed="1"/>
-    <w:lsdException w:name="Normal Table" w:semiHidden="1" w:unhideWhenUsed="1"/>
-    <w:lsdException w:name="annotation subject" w:semiHidden="1" w:unhideWhenUsed="1"/>
-    <w:lsdException w:name="No List" w:semiHidden="1" w:unhideWhenUsed="1"/>
-    <w:lsdException w:name="Outline List 1" w:semiHidden="1" w:unhideWhenUsed="1"/>
-    <w:lsdException w:name="Outline List 2" w:semiHidden="1" w:unhideWhenUsed="1"/>
-    <w:lsdException w:name="Outline List 3" w:semiHidden="1" w:unhideWhenUsed="1"/>
-    <w:lsdException w:name="Table Simple 1" w:semiHidden="1" w:unhideWhenUsed="1"/>
-    <w:lsdException w:name="Table Simple 2" w:semiHidden="1" w:unhideWhenUsed="1"/>
-    <w:lsdException w:name="Table Simple 3" w:semiHidden="1" w:unhideWhenUsed="1"/>
-    <w:lsdException w:name="Table Classic 1" w:semiHidden="1" w:unhideWhenUsed="1"/>
-    <w:lsdException w:name="Table Classic 2" w:semiHidden="1" w:unhideWhenUsed="1"/>
-    <w:lsdException w:name="Table Classic 3" w:semiHidden="1" w:unhideWhenUsed="1"/>
-    <w:lsdException w:name="Table Classic 4" w:semiHidden="1" w:unhideWhenUsed="1"/>
-    <w:lsdException w:name="Table Colorful 1" w:semiHidden="1" w:unhideWhenUsed="1"/>
-    <w:lsdException w:name="Table Colorful 2" w:semiHidden="1" w:unhideWhenUsed="1"/>
-    <w:lsdException w:name="Table Colorful 3" w:semiHidden="1" w:unhideWhenUsed="1"/>
-    <w:lsdException w:name="Table Columns 1" w:semiHidden="1" w:unhideWhenUsed="1"/>
-    <w:lsdException w:name="Table Columns 2" w:semiHidden="1" w:unhideWhenUsed="1"/>
-    <w:lsdException w:name="Table Columns 3" w:semiHidden="1" w:unhideWhenUsed="1"/>
-    <w:lsdException w:name="Table Columns 4" w:semiHidden="1" w:unhideWhenUsed="1"/>
-    <w:lsdException w:name="Table Columns 5" w:semiHidden="1" w:unhideWhenUsed="1"/>
-    <w:lsdException w:name="Table Grid 1" w:semiHidden="1" w:unhideWhenUsed="1"/>
-    <w:lsdException w:name="Table Grid 2" w:semiHidden="1" w:unhideWhenUsed="1"/>
-    <w:lsdException w:name="Table Grid 3" w:semiHidden="1" w:unhideWhenUsed="1"/>
-    <w:lsdException w:name="Table Grid 4" w:semiHidden="1" w:unhideWhenUsed="1"/>
-    <w:lsdException w:name="Table Grid 5" w:semiHidden="1" w:unhideWhenUsed="1"/>
-    <w:lsdException w:name="Table Grid 6" w:semiHidden="1" w:unhideWhenUsed="1"/>
-    <w:lsdException w:name="Table Grid 7" w:semiHidden="1" w:unhideWhenUsed="1"/>
-    <w:lsdException w:name="Table Grid 8" w:semiHidden="1" w:unhideWhenUsed="1"/>
-    <w:lsdException w:name="Table List 1" w:semiHidden="1" w:unhideWhenUsed="1"/>
-    <w:lsdException w:name="Table List 2" w:semiHidden="1" w:unhideWhenUsed="1"/>
-    <w:lsdException w:name="Table List 3" w:semiHidden="1" w:unhideWhenUsed="1"/>
-    <w:lsdException w:name="Table List 4" w:semiHidden="1" w:unhideWhenUsed="1"/>
-    <w:lsdException w:name="Table List 5" w:semiHidden="1" w:unhideWhenUsed="1"/>
-    <w:lsdException w:name="Table List 6" w:semiHidden="1" w:unhideWhenUsed="1"/>
-    <w:lsdException w:name="Table List 7" w:semiHidden="1" w:unhideWhenUsed="1"/>
-    <w:lsdException w:name="Table List 8" w:semiHidden="1" w:unhideWhenUsed="1"/>
-    <w:lsdException w:name="Table 3D effects 1" w:semiHidden="1" w:unhideWhenUsed="1"/>
-    <w:lsdException w:name="Table 3D effects 2" w:semiHidden="1" w:unhideWhenUsed="1"/>
-    <w:lsdException w:name="Table 3D effects 3" w:semiHidden="1" w:unhideWhenUsed="1"/>
-    <w:lsdException w:name="Table Contemporary" w:semiHidden="1" w:unhideWhenUsed="1"/>
-    <w:lsdException w:name="Table Elegant" w:semiHidden="1" w:unhideWhenUsed="1"/>
-    <w:lsdException w:name="Table Professional" w:semiHidden="1" w:unhideWhenUsed="1"/>
-    <w:lsdException w:name="Table Subtle 1" w:semiHidden="1" w:unhideWhenUsed="1"/>
-    <w:lsdException w:name="Table Subtle 2" w:semiHidden="1" w:unhideWhenUsed="1"/>
-    <w:lsdException w:name="Table Web 1" w:semiHidden="1" w:unhideWhenUsed="1"/>
-    <w:lsdException w:name="Table Web 2" w:semiHidden="1" w:unhideWhenUsed="1"/>
-    <w:lsdException w:name="Table Web 3" w:semiHidden="1" w:unhideWhenUsed="1"/>
-    <w:lsdException w:name="Balloon Text" w:semiHidden="1" w:unhideWhenUsed="1"/>
-    <w:lsdException w:name="Table Theme" w:semiHidden="1" w:unhideWhenUsed="1"/>
-    <w:lsdException w:name="Placeholder Text" w:semiHidden="1" w:uiPriority="99"/>
-    <w:lsdException w:name="No Spacing" w:uiPriority="1" w:qFormat="1"/>
-    <w:lsdException w:name="Light Shading" w:uiPriority="60"/>
-    <w:lsdException w:name="Light List" w:uiPriority="61"/>
-    <w:lsdException w:name="Light Grid" w:uiPriority="62"/>
-    <w:lsdException w:name="Medium Shading 1" w:uiPriority="63"/>
-    <w:lsdException w:name="Medium Shading 2" w:uiPriority="64"/>
-    <w:lsdException w:name="Medium List 1" w:uiPriority="65"/>
-    <w:lsdException w:name="Medium List 2" w:uiPriority="66"/>
-    <w:lsdException w:name="Medium Grid 1" w:uiPriority="67"/>
-    <w:lsdException w:name="Medium Grid 2" w:uiPriority="68"/>
-    <w:lsdException w:name="Medium Grid 3" w:uiPriority="69"/>
-    <w:lsdException w:name="Dark List" w:uiPriority="70"/>
-    <w:lsdException w:name="Colorful Shading" w:uiPriority="71"/>
-    <w:lsdException w:name="Colorful List" w:uiPriority="72"/>
-    <w:lsdException w:name="Colorful Grid" w:uiPriority="73"/>
-    <w:lsdException w:name="Light Shading Accent 1" w:uiPriority="60"/>
-    <w:lsdException w:name="Light List Accent 1" w:uiPriority="61"/>
-    <w:lsdException w:name="Light Grid Accent 1" w:uiPriority="62"/>
-    <w:lsdException w:name="Medium Shading 1 Accent 1" w:uiPriority="63"/>
-    <w:lsdException w:name="Medium Shading 2 Accent 1" w:uiPriority="64"/>
-    <w:lsdException w:name="Medium List 1 Accent 1" w:uiPriority="65"/>
-    <w:lsdException w:name="Revision" w:semiHidden="1" w:uiPriority="99"/>
-    <w:lsdException w:name="List Paragraph" w:uiPriority="34" w:qFormat="1"/>
-    <w:lsdException w:name="Quote" w:uiPriority="29" w:qFormat="1"/>
-    <w:lsdException w:name="Intense Quote" w:uiPriority="30" w:qFormat="1"/>
-    <w:lsdException w:name="Medium List 2 Accent 1" w:uiPriority="66"/>
-    <w:lsdException w:name="Medium Grid 1 Accent 1" w:uiPriority="67"/>
-    <w:lsdException w:name="Medium Grid 2 Accent 1" w:uiPriority="68"/>
-    <w:lsdException w:name="Medium Grid 3 Accent 1" w:uiPriority="69"/>
-    <w:lsdException w:name="Dark List Accent 1" w:uiPriority="70"/>
-    <w:lsdException w:name="Colorful Shading Accent 1" w:uiPriority="71"/>
-    <w:lsdException w:name="Colorful List Accent 1" w:uiPriority="72"/>
-    <w:lsdException w:name="Colorful Grid Accent 1" w:uiPriority="73"/>
-    <w:lsdException w:name="Light Shading Accent 2" w:uiPriority="60"/>
-    <w:lsdException w:name="Light List Accent 2" w:uiPriority="61"/>
-    <w:lsdException w:name="Light Grid Accent 2" w:uiPriority="62"/>
-    <w:lsdException w:name="Medium Shading 1 Accent 2" w:uiPriority="63"/>
-    <w:lsdException w:name="Medium Shading 2 Accent 2" w:uiPriority="64"/>
-    <w:lsdException w:name="Medium List 1 Accent 2" w:uiPriority="65"/>
-    <w:lsdException w:name="Medium List 2 Accent 2" w:uiPriority="66"/>
-    <w:lsdException w:name="Medium Grid 1 Accent 2" w:uiPriority="67"/>
-    <w:lsdException w:name="Medium Grid 2 Accent 2" w:uiPriority="68"/>
-    <w:lsdException w:name="Medium Grid 3 Accent 2" w:uiPriority="69"/>
-    <w:lsdException w:name="Dark List Accent 2" w:uiPriority="70"/>
-    <w:lsdException w:name="Colorful Shading Accent 2" w:uiPriority="71"/>
-    <w:lsdException w:name="Colorful List Accent 2" w:uiPriority="72"/>
-    <w:lsdException w:name="Colorful Grid Accent 2" w:uiPriority="73"/>
-    <w:lsdException w:name="Light Shading Accent 3" w:uiPriority="60"/>
-    <w:lsdException w:name="Light List Accent 3" w:uiPriority="61"/>
-    <w:lsdException w:name="Light Grid Accent 3" w:uiPriority="62"/>
-    <w:lsdException w:name="Medium Shading 1 Accent 3" w:uiPriority="63"/>
-    <w:lsdException w:name="Medium Shading 2 Accent 3" w:uiPriority="64"/>
-    <w:lsdException w:name="Medium List 1 Accent 3" w:uiPriority="65"/>
-    <w:lsdException w:name="Medium List 2 Accent 3" w:uiPriority="66"/>
-    <w:lsdException w:name="Medium Grid 1 Accent 3" w:uiPriority="67"/>
-    <w:lsdException w:name="Medium Grid 2 Accent 3" w:uiPriority="68"/>
-    <w:lsdException w:name="Medium Grid 3 Accent 3" w:uiPriority="69"/>
-    <w:lsdException w:name="Dark List Accent 3" w:uiPriority="70"/>
-    <w:lsdException w:name="Colorful Shading Accent 3" w:uiPriority="71"/>
-    <w:lsdException w:name="Colorful List Accent 3" w:uiPriority="72"/>
-    <w:lsdException w:name="Colorful Grid Accent 3" w:uiPriority="73"/>
-    <w:lsdException w:name="Light Shading Accent 4" w:uiPriority="60"/>
-    <w:lsdException w:name="Light List Accent 4" w:uiPriority="61"/>
-    <w:lsdException w:name="Light Grid Accent 4" w:uiPriority="62"/>
-    <w:lsdException w:name="Medium Shading 1 Accent 4" w:uiPriority="63"/>
-    <w:lsdException w:name="Medium Shading 2 Accent 4" w:uiPriority="64"/>
-    <w:lsdException w:name="Medium List 1 Accent 4" w:uiPriority="65"/>
-    <w:lsdException w:name="Medium List 2 Accent 4" w:uiPriority="66"/>
-    <w:lsdException w:name="Medium Grid 1 Accent 4" w:uiPriority="67"/>
-    <w:lsdException w:name="Medium Grid 2 Accent 4" w:uiPriority="68"/>
-    <w:lsdException w:name="Medium Grid 3 Accent 4" w:uiPriority="69"/>
-    <w:lsdException w:name="Dark List Accent 4" w:uiPriority="70"/>
-    <w:lsdException w:name="Colorful Shading Accent 4" w:uiPriority="71"/>
-    <w:lsdException w:name="Colorful List Accent 4" w:uiPriority="72"/>
-    <w:lsdException w:name="Colorful Grid Accent 4" w:uiPriority="73"/>
-    <w:lsdException w:name="Light Shading Accent 5" w:uiPriority="60"/>
-    <w:lsdException w:name="Light List Accent 5" w:uiPriority="61"/>
-    <w:lsdException w:name="Light Grid Accent 5" w:uiPriority="62"/>
-    <w:lsdException w:name="Medium Shading 1 Accent 5" w:uiPriority="63"/>
-    <w:lsdException w:name="Medium Shading 2 Accent 5" w:uiPriority="64"/>
-    <w:lsdException w:name="Medium List 1 Accent 5" w:uiPriority="65"/>
-    <w:lsdException w:name="Medium List 2 Accent 5" w:uiPriority="66"/>
-    <w:lsdException w:name="Medium Grid 1 Accent 5" w:uiPriority="67"/>
-    <w:lsdException w:name="Medium Grid 2 Accent 5" w:uiPriority="68"/>
-    <w:lsdException w:name="Medium Grid 3 Accent 5" w:uiPriority="69"/>
-    <w:lsdException w:name="Dark List Accent 5" w:uiPriority="70"/>
-    <w:lsdException w:name="Colorful Shading Accent 5" w:uiPriority="71"/>
-    <w:lsdException w:name="Colorful List Accent 5" w:uiPriority="72"/>
-    <w:lsdException w:name="Colorful Grid Accent 5" w:uiPriority="73"/>
-    <w:lsdException w:name="Light Shading Accent 6" w:uiPriority="60"/>
-    <w:lsdException w:name="Light List Accent 6" w:uiPriority="61"/>
-    <w:lsdException w:name="Light Grid Accent 6" w:uiPriority="62"/>
-    <w:lsdException w:name="Medium Shading 1 Accent 6" w:uiPriority="63"/>
-    <w:lsdException w:name="Medium Shading 2 Accent 6" w:uiPriority="64"/>
-    <w:lsdException w:name="Medium List 1 Accent 6" w:uiPriority="65"/>
-    <w:lsdException w:name="Medium List 2 Accent 6" w:uiPriority="66"/>
-    <w:lsdException w:name="Medium Grid 1 Accent 6" w:uiPriority="67"/>
-    <w:lsdException w:name="Medium Grid 2 Accent 6" w:uiPriority="68"/>
-    <w:lsdException w:name="Medium Grid 3 Accent 6" w:uiPriority="69"/>
-    <w:lsdException w:name="Dark List Accent 6" w:uiPriority="70"/>
-    <w:lsdException w:name="Colorful Shading Accent 6" w:uiPriority="71"/>
-    <w:lsdException w:name="Colorful List Accent 6" w:uiPriority="72"/>
-    <w:lsdException w:name="Colorful Grid Accent 6" w:uiPriority="73"/>
-    <w:lsdException w:name="Subtle Emphasis" w:uiPriority="19" w:qFormat="1"/>
-    <w:lsdException w:name="Intense Emphasis" w:uiPriority="21" w:qFormat="1"/>
-    <w:lsdException w:name="Subtle Reference" w:uiPriority="31" w:qFormat="1"/>
-    <w:lsdException w:name="Intense Reference" w:uiPriority="32" w:qFormat="1"/>
-    <w:lsdException w:name="Book Title" w:uiPriority="33" w:qFormat="1"/>
-    <w:lsdException w:name="Bibliography" w:semiHidden="1" w:uiPriority="37" w:unhideWhenUsed="1"/>
-    <w:lsdException w:name="TOC Heading" w:semiHidden="1" w:uiPriority="39" w:unhideWhenUsed="1" w:qFormat="1"/>
-    <w:lsdException w:name="Plain Table 1" w:uiPriority="41"/>
-    <w:lsdException w:name="Plain Table 2" w:uiPriority="42"/>
-    <w:lsdException w:name="Plain Table 3" w:uiPriority="43"/>
-    <w:lsdException w:name="Plain Table 4" w:uiPriority="44"/>
-    <w:lsdException w:name="Plain Table 5" w:uiPriority="45"/>
-    <w:lsdException w:name="Grid Table Light" w:uiPriority="40"/>
-    <w:lsdException w:name="Grid Table 1 Light" w:uiPriority="46"/>
-    <w:lsdException w:name="Grid Table 2" w:uiPriority="47"/>
-    <w:lsdException w:name="Grid Table 3" w:uiPriority="48"/>
-    <w:lsdException w:name="Grid Table 4" w:uiPriority="49"/>
-    <w:lsdException w:name="Grid Table 5 Dark" w:uiPriority="50"/>
-    <w:lsdException w:name="Grid Table 6 Colorful" w:uiPriority="51"/>
-    <w:lsdException w:name="Grid Table 7 Colorful" w:uiPriority="52"/>
-    <w:lsdException w:name="Grid Table 1 Light Accent 1" w:uiPriority="46"/>
-    <w:lsdException w:name="Grid Table 2 Accent 1" w:uiPriority="47"/>
-    <w:lsdException w:name="Grid Table 3 Accent 1" w:uiPriority="48"/>
-    <w:lsdException w:name="Grid Table 4 Accent 1" w:uiPriority="49"/>
-    <w:lsdException w:name="Grid Table 5 Dark Accent 1" w:uiPriority="50"/>
-    <w:lsdException w:name="Grid Table 6 Colorful Accent 1" w:uiPriority="51"/>
-    <w:lsdException w:name="Grid Table 7 Colorful Accent 1" w:uiPriority="52"/>
-    <w:lsdException w:name="Grid Table 1 Light Accent 2" w:uiPriority="46"/>
-    <w:lsdException w:name="Grid Table 2 Accent 2" w:uiPriority="47"/>
-    <w:lsdException w:name="Grid Table 3 Accent 2" w:uiPriority="48"/>
-    <w:lsdException w:name="Grid Table 4 Accent 2" w:uiPriority="49"/>
-    <w:lsdException w:name="Grid Table 5 Dark Accent 2" w:uiPriority="50"/>
-    <w:lsdException w:name="Grid Table 6 Colorful Accent 2" w:uiPriority="51"/>
-    <w:lsdException w:name="Grid Table 7 Colorful Accent 2" w:uiPriority="52"/>
-    <w:lsdException w:name="Grid Table 1 Light Accent 3" w:uiPriority="46"/>
-    <w:lsdException w:name="Grid Table 2 Accent 3" w:uiPriority="47"/>
-    <w:lsdException w:name="Grid Table 3 Accent 3" w:uiPriority="48"/>
-    <w:lsdException w:name="Grid Table 4 Accent 3" w:uiPriority="49"/>
-    <w:lsdException w:name="Grid Table 5 Dark Accent 3" w:uiPriority="50"/>
-    <w:lsdException w:name="Grid Table 6 Colorful Accent 3" w:uiPriority="51"/>
-    <w:lsdException w:name="Grid Table 7 Colorful Accent 3" w:uiPriority="52"/>
-    <w:lsdException w:name="Grid Table 1 Light Accent 4" w:uiPriority="46"/>
-    <w:lsdException w:name="Grid Table 2 Accent 4" w:uiPriority="47"/>
-    <w:lsdException w:name="Grid Table 3 Accent 4" w:uiPriority="48"/>
-    <w:lsdException w:name="Grid Table 4 Accent 4" w:uiPriority="49"/>
-    <w:lsdException w:name="Grid Table 5 Dark Accent 4" w:uiPriority="50"/>
-    <w:lsdException w:name="Grid Table 6 Colorful Accent 4" w:uiPriority="51"/>
-    <w:lsdException w:name="Grid Table 7 Colorful Accent 4" w:uiPriority="52"/>
-    <w:lsdException w:name="Grid Table 1 Light Accent 5" w:uiPriority="46"/>
-    <w:lsdException w:name="Grid Table 2 Accent 5" w:uiPriority="47"/>
-    <w:lsdException w:name="Grid Table 3 Accent 5" w:uiPriority="48"/>
-    <w:lsdException w:name="Grid Table 4 Accent 5" w:uiPriority="49"/>
-    <w:lsdException w:name="Grid Table 5 Dark Accent 5" w:uiPriority="50"/>
-    <w:lsdException w:name="Grid Table 6 Colorful Accent 5" w:uiPriority="51"/>
-    <w:lsdException w:name="Grid Table 7 Colorful Accent 5" w:uiPriority="52"/>
-    <w:lsdException w:name="Grid Table 1 Light Accent 6" w:uiPriority="46"/>
-    <w:lsdException w:name="Grid Table 2 Accent 6" w:uiPriority="47"/>
-    <w:lsdException w:name="Grid Table 3 Accent 6" w:uiPriority="48"/>
-    <w:lsdException w:name="Grid Table 4 Accent 6" w:uiPriority="49"/>
-    <w:lsdException w:name="Grid Table 5 Dark Accent 6" w:uiPriority="50"/>
-    <w:lsdException w:name="Grid Table 6 Colorful Accent 6" w:uiPriority="51"/>
-    <w:lsdException w:name="Grid Table 7 Colorful Accent 6" w:uiPriority="52"/>
-    <w:lsdException w:name="List Table 1 Light" w:uiPriority="46"/>
-    <w:lsdException w:name="List Table 2" w:uiPriority="47"/>
-    <w:lsdException w:name="List Table 3" w:uiPriority="48"/>
-    <w:lsdException w:name="List Table 4" w:uiPriority="49"/>
-    <w:lsdException w:name="List Table 5 Dark" w:uiPriority="50"/>
-    <w:lsdException w:name="List Table 6 Colorful" w:uiPriority="51"/>
-    <w:lsdException w:name="List Table 7 Colorful" w:uiPriority="52"/>
-    <w:lsdException w:name="List Table 1 Light Accent 1" w:uiPriority="46"/>
-    <w:lsdException w:name="List Table 2 Accent 1" w:uiPriority="47"/>
-    <w:lsdException w:name="List Table 3 Accent 1" w:uiPriority="48"/>
-    <w:lsdException w:name="List Table 4 Accent 1" w:uiPriority="49"/>
-    <w:lsdException w:name="List Table 5 Dark Accent 1" w:uiPriority="50"/>
-    <w:lsdException w:name="List Table 6 Colorful Accent 1" w:uiPriority="51"/>
-    <w:lsdException w:name="List Table 7 Colorful Accent 1" w:uiPriority="52"/>
-    <w:lsdException w:name="List Table 1 Light Accent 2" w:uiPriority="46"/>
-    <w:lsdException w:name="List Table 2 Accent 2" w:uiPriority="47"/>
-    <w:lsdException w:name="List Table 3 Accent 2" w:uiPriority="48"/>
-    <w:lsdException w:name="List Table 4 Accent 2" w:uiPriority="49"/>
-    <w:lsdException w:name="List Table 5 Dark Accent 2" w:uiPriority="50"/>
-    <w:lsdException w:name="List Table 6 Colorful Accent 2" w:uiPriority="51"/>
-    <w:lsdException w:name="List Table 7 Colorful Accent 2" w:uiPriority="52"/>
-    <w:lsdException w:name="List Table 1 Light Accent 3" w:uiPriority="46"/>
-    <w:lsdException w:name="List Table 2 Accent 3" w:uiPriority="47"/>
-    <w:lsdException w:name="List Table 3 Accent 3" w:uiPriority="48"/>
-    <w:lsdException w:name="List Table 4 Accent 3" w:uiPriority="49"/>
-    <w:lsdException w:name="List Table 5 Dark Accent 3" w:uiPriority="50"/>
-    <w:lsdException w:name="List Table 6 Colorful Accent 3" w:uiPriority="51"/>
-    <w:lsdException w:name="List Table 7 Colorful Accent 3" w:uiPriority="52"/>
-    <w:lsdException w:name="List Table 1 Light Accent 4" w:uiPriority="46"/>
-    <w:lsdException w:name="List Table 2 Accent 4" w:uiPriority="47"/>
-    <w:lsdException w:name="List Table 3 Accent 4" w:uiPriority="48"/>
-    <w:lsdException w:name="List Table 4 Accent 4" w:uiPriority="49"/>
-    <w:lsdException w:name="List Table 5 Dark Accent 4" w:uiPriority="50"/>
-    <w:lsdException w:name="List Table 6 Colorful Accent 4" w:uiPriority="51"/>
-    <w:lsdException w:name="List Table 7 Colorful Accent 4" w:uiPriority="52"/>
-    <w:lsdException w:name="List Table 1 Light Accent 5" w:uiPriority="46"/>
-    <w:lsdException w:name="List Table 2 Accent 5" w:uiPriority="47"/>
-    <w:lsdException w:name="List Table 3 Accent 5" w:uiPriority="48"/>
-    <w:lsdException w:name="List Table 4 Accent 5" w:uiPriority="49"/>
-    <w:lsdException w:name="List Table 5 Dark Accent 5" w:uiPriority="50"/>
-    <w:lsdException w:name="List Table 6 Colorful Accent 5" w:uiPriority="51"/>
-    <w:lsdException w:name="List Table 7 Colorful Accent 5" w:uiPriority="52"/>
-    <w:lsdException w:name="List Table 1 Light Accent 6" w:uiPriority="46"/>
-    <w:lsdException w:name="List Table 2 Accent 6" w:uiPriority="47"/>
-    <w:lsdException w:name="List Table 3 Accent 6" w:uiPriority="48"/>
-    <w:lsdException w:name="List Table 4 Accent 6" w:uiPriority="49"/>
-    <w:lsdException w:name="List Table 5 Dark Accent 6" w:uiPriority="50"/>
-    <w:lsdException w:name="List Table 6 Colorful Accent 6" w:uiPriority="51"/>
-    <w:lsdException w:name="List Table 7 Colorful Accent 6" w:uiPriority="52"/>
+  <w:latentStyles w:defLockedState="0" w:defUIPriority="0" w:defSemiHidden="1" w:defUnhideWhenUsed="1" w:defQFormat="0" w:count="267">
+    <w:lsdException w:name="Normal" w:semiHidden="0" w:unhideWhenUsed="0" w:qFormat="1"/>
+    <w:lsdException w:name="heading 1" w:semiHidden="0" w:unhideWhenUsed="0" w:qFormat="1"/>
+    <w:lsdException w:name="heading 2" w:semiHidden="0" w:unhideWhenUsed="0" w:qFormat="1"/>
+    <w:lsdException w:name="heading 3" w:semiHidden="0" w:unhideWhenUsed="0" w:qFormat="1"/>
+    <w:lsdException w:name="heading 4" w:semiHidden="0" w:unhideWhenUsed="0" w:qFormat="1"/>
+    <w:lsdException w:name="heading 5" w:semiHidden="0" w:unhideWhenUsed="0" w:qFormat="1"/>
+    <w:lsdException w:name="heading 6" w:semiHidden="0" w:unhideWhenUsed="0" w:qFormat="1"/>
+    <w:lsdException w:name="heading 7" w:qFormat="1"/>
+    <w:lsdException w:name="heading 8" w:qFormat="1"/>
+    <w:lsdException w:name="heading 9" w:qFormat="1"/>
+    <w:lsdException w:name="caption" w:qFormat="1"/>
+    <w:lsdException w:name="List Number" w:semiHidden="0" w:unhideWhenUsed="0"/>
+    <w:lsdException w:name="List 4" w:semiHidden="0" w:unhideWhenUsed="0"/>
+    <w:lsdException w:name="List 5" w:semiHidden="0" w:unhideWhenUsed="0"/>
+    <w:lsdException w:name="Title" w:semiHidden="0" w:unhideWhenUsed="0" w:qFormat="1"/>
+    <w:lsdException w:name="Subtitle" w:semiHidden="0" w:unhideWhenUsed="0" w:qFormat="1"/>
+    <w:lsdException w:name="Salutation" w:semiHidden="0" w:unhideWhenUsed="0"/>
+    <w:lsdException w:name="Date" w:semiHidden="0" w:unhideWhenUsed="0"/>
+    <w:lsdException w:name="Body Text First Indent" w:semiHidden="0" w:unhideWhenUsed="0"/>
+    <w:lsdException w:name="Strong" w:semiHidden="0" w:unhideWhenUsed="0" w:qFormat="1"/>
+    <w:lsdException w:name="Emphasis" w:semiHidden="0" w:unhideWhenUsed="0" w:qFormat="1"/>
+    <w:lsdException w:name="HTML Preformatted" w:uiPriority="99"/>
+    <w:lsdException w:name="Table Grid" w:semiHidden="0" w:unhideWhenUsed="0"/>
+    <w:lsdException w:name="Placeholder Text" w:uiPriority="99" w:unhideWhenUsed="0"/>
+    <w:lsdException w:name="No Spacing" w:semiHidden="0" w:uiPriority="1" w:unhideWhenUsed="0" w:qFormat="1"/>
+    <w:lsdException w:name="Light Shading" w:semiHidden="0" w:uiPriority="60" w:unhideWhenUsed="0"/>
+    <w:lsdException w:name="Light List" w:semiHidden="0" w:uiPriority="61" w:unhideWhenUsed="0"/>
+    <w:lsdException w:name="Light Grid" w:semiHidden="0" w:uiPriority="62" w:unhideWhenUsed="0"/>
+    <w:lsdException w:name="Medium Shading 1" w:semiHidden="0" w:uiPriority="63" w:unhideWhenUsed="0"/>
+    <w:lsdException w:name="Medium Shading 2" w:semiHidden="0" w:uiPriority="64" w:unhideWhenUsed="0"/>
+    <w:lsdException w:name="Medium List 1" w:semiHidden="0" w:uiPriority="65" w:unhideWhenUsed="0"/>
+    <w:lsdException w:name="Medium List 2" w:semiHidden="0" w:uiPriority="66" w:unhideWhenUsed="0"/>
+    <w:lsdException w:name="Medium Grid 1" w:semiHidden="0" w:uiPriority="67" w:unhideWhenUsed="0"/>
+    <w:lsdException w:name="Medium Grid 2" w:semiHidden="0" w:uiPriority="68" w:unhideWhenUsed="0"/>
+    <w:lsdException w:name="Medium Grid 3" w:semiHidden="0" w:uiPriority="69" w:unhideWhenUsed="0"/>
+    <w:lsdException w:name="Dark List" w:semiHidden="0" w:uiPriority="70" w:unhideWhenUsed="0"/>
+    <w:lsdException w:name="Colorful Shading" w:semiHidden="0" w:uiPriority="71" w:unhideWhenUsed="0"/>
+    <w:lsdException w:name="Colorful List" w:semiHidden="0" w:uiPriority="72" w:unhideWhenUsed="0"/>
+    <w:lsdException w:name="Colorful Grid" w:semiHidden="0" w:uiPriority="73" w:unhideWhenUsed="0"/>
+    <w:lsdException w:name="Light Shading Accent 1" w:semiHidden="0" w:uiPriority="60" w:unhideWhenUsed="0"/>
+    <w:lsdException w:name="Light List Accent 1" w:semiHidden="0" w:uiPriority="61" w:unhideWhenUsed="0"/>
+    <w:lsdException w:name="Light Grid Accent 1" w:semiHidden="0" w:uiPriority="62" w:unhideWhenUsed="0"/>
+    <w:lsdException w:name="Medium Shading 1 Accent 1" w:semiHidden="0" w:uiPriority="63" w:unhideWhenUsed="0"/>
+    <w:lsdException w:name="Medium Shading 2 Accent 1" w:semiHidden="0" w:uiPriority="64" w:unhideWhenUsed="0"/>
+    <w:lsdException w:name="Medium List 1 Accent 1" w:semiHidden="0" w:uiPriority="65" w:unhideWhenUsed="0"/>
+    <w:lsdException w:name="Revision" w:uiPriority="99" w:unhideWhenUsed="0"/>
+    <w:lsdException w:name="List Paragraph" w:semiHidden="0" w:uiPriority="34" w:unhideWhenUsed="0" w:qFormat="1"/>
+    <w:lsdException w:name="Quote" w:semiHidden="0" w:uiPriority="29" w:unhideWhenUsed="0" w:qFormat="1"/>
+    <w:lsdException w:name="Intense Quote" w:semiHidden="0" w:uiPriority="30" w:unhideWhenUsed="0" w:qFormat="1"/>
+    <w:lsdException w:name="Medium List 2 Accent 1" w:semiHidden="0" w:uiPriority="66" w:unhideWhenUsed="0"/>
+    <w:lsdException w:name="Medium Grid 1 Accent 1" w:semiHidden="0" w:uiPriority="67" w:unhideWhenUsed="0"/>
+    <w:lsdException w:name="Medium Grid 2 Accent 1" w:semiHidden="0" w:uiPriority="68" w:unhideWhenUsed="0"/>
+    <w:lsdException w:name="Medium Grid 3 Accent 1" w:semiHidden="0" w:uiPriority="69" w:unhideWhenUsed="0"/>
+    <w:lsdException w:name="Dark List Accent 1" w:semiHidden="0" w:uiPriority="70" w:unhideWhenUsed="0"/>
+    <w:lsdException w:name="Colorful Shading Accent 1" w:semiHidden="0" w:uiPriority="71" w:unhideWhenUsed="0"/>
+    <w:lsdException w:name="Colorful List Accent 1" w:semiHidden="0" w:uiPriority="72" w:unhideWhenUsed="0"/>
+    <w:lsdException w:name="Colorful Grid Accent 1" w:semiHidden="0" w:uiPriority="73" w:unhideWhenUsed="0"/>
+    <w:lsdException w:name="Light Shading Accent 2" w:semiHidden="0" w:uiPriority="60" w:unhideWhenUsed="0"/>
+    <w:lsdException w:name="Light List Accent 2" w:semiHidden="0" w:uiPriority="61" w:unhideWhenUsed="0"/>
+    <w:lsdException w:name="Light Grid Accent 2" w:semiHidden="0" w:uiPriority="62" w:unhideWhenUsed="0"/>
+    <w:lsdException w:name="Medium Shading 1 Accent 2" w:semiHidden="0" w:uiPriority="63" w:unhideWhenUsed="0"/>
+    <w:lsdException w:name="Medium Shading 2 Accent 2" w:semiHidden="0" w:uiPriority="64" w:unhideWhenUsed="0"/>
+    <w:lsdException w:name="Medium List 1 Accent 2" w:semiHidden="0" w:uiPriority="65" w:unhideWhenUsed="0"/>
+    <w:lsdException w:name="Medium List 2 Accent 2" w:semiHidden="0" w:uiPriority="66" w:unhideWhenUsed="0"/>
+    <w:lsdException w:name="Medium Grid 1 Accent 2" w:semiHidden="0" w:uiPriority="67" w:unhideWhenUsed="0"/>
+    <w:lsdException w:name="Medium Grid 2 Accent 2" w:semiHidden="0" w:uiPriority="68" w:unhideWhenUsed="0"/>
+    <w:lsdException w:name="Medium Grid 3 Accent 2" w:semiHidden="0" w:uiPriority="69" w:unhideWhenUsed="0"/>
+    <w:lsdException w:name="Dark List Accent 2" w:semiHidden="0" w:uiPriority="70" w:unhideWhenUsed="0"/>
+    <w:lsdException w:name="Colorful Shading Accent 2" w:semiHidden="0" w:uiPriority="71" w:unhideWhenUsed="0"/>
+    <w:lsdException w:name="Colorful List Accent 2" w:semiHidden="0" w:uiPriority="72" w:unhideWhenUsed="0"/>
+    <w:lsdException w:name="Colorful Grid Accent 2" w:semiHidden="0" w:uiPriority="73" w:unhideWhenUsed="0"/>
+    <w:lsdException w:name="Light Shading Accent 3" w:semiHidden="0" w:uiPriority="60" w:unhideWhenUsed="0"/>
+    <w:lsdException w:name="Light List Accent 3" w:semiHidden="0" w:uiPriority="61" w:unhideWhenUsed="0"/>
+    <w:lsdException w:name="Light Grid Accent 3" w:semiHidden="0" w:uiPriority="62" w:unhideWhenUsed="0"/>
+    <w:lsdException w:name="Medium Shading 1 Accent 3" w:semiHidden="0" w:uiPriority="63" w:unhideWhenUsed="0"/>
+    <w:lsdException w:name="Medium Shading 2 Accent 3" w:semiHidden="0" w:uiPriority="64" w:unhideWhenUsed="0"/>
+    <w:lsdException w:name="Medium List 1 Accent 3" w:semiHidden="0" w:uiPriority="65" w:unhideWhenUsed="0"/>
+    <w:lsdException w:name="Medium List 2 Accent 3" w:semiHidden="0" w:uiPriority="66" w:unhideWhenUsed="0"/>
+    <w:lsdException w:name="Medium Grid 1 Accent 3" w:semiHidden="0" w:uiPriority="67" w:unhideWhenUsed="0"/>
+    <w:lsdException w:name="Medium Grid 2 Accent 3" w:semiHidden="0" w:uiPriority="68" w:unhideWhenUsed="0"/>
+    <w:lsdException w:name="Medium Grid 3 Accent 3" w:semiHidden="0" w:uiPriority="69" w:unhideWhenUsed="0"/>
+    <w:lsdException w:name="Dark List Accent 3" w:semiHidden="0" w:uiPriority="70" w:unhideWhenUsed="0"/>
+    <w:lsdException w:name="Colorful Shading Accent 3" w:semiHidden="0" w:uiPriority="71" w:unhideWhenUsed="0"/>
+    <w:lsdException w:name="Colorful List Accent 3" w:semiHidden="0" w:uiPriority="72" w:unhideWhenUsed="0"/>
+    <w:lsdException w:name="Colorful Grid Accent 3" w:semiHidden="0" w:uiPriority="73" w:unhideWhenUsed="0"/>
+    <w:lsdException w:name="Light Shading Accent 4" w:semiHidden="0" w:uiPriority="60" w:unhideWhenUsed="0"/>
+    <w:lsdException w:name="Light List Accent 4" w:semiHidden="0" w:uiPriority="61" w:unhideWhenUsed="0"/>
+    <w:lsdException w:name="Light Grid Accent 4" w:semiHidden="0" w:uiPriority="62" w:unhideWhenUsed="0"/>
+    <w:lsdException w:name="Medium Shading 1 Accent 4" w:semiHidden="0" w:uiPriority="63" w:unhideWhenUsed="0"/>
+    <w:lsdException w:name="Medium Shading 2 Accent 4" w:semiHidden="0" w:uiPriority="64" w:unhideWhenUsed="0"/>
+    <w:lsdException w:name="Medium List 1 Accent 4" w:semiHidden="0" w:uiPriority="65" w:unhideWhenUsed="0"/>
+    <w:lsdException w:name="Medium List 2 Accent 4" w:semiHidden="0" w:uiPriority="66" w:unhideWhenUsed="0"/>
+    <w:lsdException w:name="Medium Grid 1 Accent 4" w:semiHidden="0" w:uiPriority="67" w:unhideWhenUsed="0"/>
+    <w:lsdException w:name="Medium Grid 2 Accent 4" w:semiHidden="0" w:uiPriority="68" w:unhideWhenUsed="0"/>
+    <w:lsdException w:name="Medium Grid 3 Accent 4" w:semiHidden="0" w:uiPriority="69" w:unhideWhenUsed="0"/>
+    <w:lsdException w:name="Dark List Accent 4" w:semiHidden="0" w:uiPriority="70" w:unhideWhenUsed="0"/>
+    <w:lsdException w:name="Colorful Shading Accent 4" w:semiHidden="0" w:uiPriority="71" w:unhideWhenUsed="0"/>
+    <w:lsdException w:name="Colorful List Accent 4" w:semiHidden="0" w:uiPriority="72" w:unhideWhenUsed="0"/>
+    <w:lsdException w:name="Colorful Grid Accent 4" w:semiHidden="0" w:uiPriority="73" w:unhideWhenUsed="0"/>
+    <w:lsdException w:name="Light Shading Accent 5" w:semiHidden="0" w:uiPriority="60" w:unhideWhenUsed="0"/>
+    <w:lsdException w:name="Light List Accent 5" w:semiHidden="0" w:uiPriority="61" w:unhideWhenUsed="0"/>
+    <w:lsdException w:name="Light Grid Accent 5" w:semiHidden="0" w:uiPriority="62" w:unhideWhenUsed="0"/>
+    <w:lsdException w:name="Medium Shading 1 Accent 5" w:semiHidden="0" w:uiPriority="63" w:unhideWhenUsed="0"/>
+    <w:lsdException w:name="Medium Shading 2 Accent 5" w:semiHidden="0" w:uiPriority="64" w:unhideWhenUsed="0"/>
+    <w:lsdException w:name="Medium List 1 Accent 5" w:semiHidden="0" w:uiPriority="65" w:unhideWhenUsed="0"/>
+    <w:lsdException w:name="Medium List 2 Accent 5" w:semiHidden="0" w:uiPriority="66" w:unhideWhenUsed="0"/>
+    <w:lsdException w:name="Medium Grid 1 Accent 5" w:semiHidden="0" w:uiPriority="67" w:unhideWhenUsed="0"/>
+    <w:lsdException w:name="Medium Grid 2 Accent 5" w:semiHidden="0" w:uiPriority="68" w:unhideWhenUsed="0"/>
+    <w:lsdException w:name="Medium Grid 3 Accent 5" w:semiHidden="0" w:uiPriority="69" w:unhideWhenUsed="0"/>
+    <w:lsdException w:name="Dark List Accent 5" w:semiHidden="0" w:uiPriority="70" w:unhideWhenUsed="0"/>
+    <w:lsdException w:name="Colorful Shading Accent 5" w:semiHidden="0" w:uiPriority="71" w:unhideWhenUsed="0"/>
+    <w:lsdException w:name="Colorful List Accent 5" w:semiHidden="0" w:uiPriority="72" w:unhideWhenUsed="0"/>
+    <w:lsdException w:name="Colorful Grid Accent 5" w:semiHidden="0" w:uiPriority="73" w:unhideWhenUsed="0"/>
+    <w:lsdException w:name="Light Shading Accent 6" w:semiHidden="0" w:uiPriority="60" w:unhideWhenUsed="0"/>
+    <w:lsdException w:name="Light List Accent 6" w:semiHidden="0" w:uiPriority="61" w:unhideWhenUsed="0"/>
+    <w:lsdException w:name="Light Grid Accent 6" w:semiHidden="0" w:uiPriority="62" w:unhideWhenUsed="0"/>
+    <w:lsdException w:name="Medium Shading 1 Accent 6" w:semiHidden="0" w:uiPriority="63" w:unhideWhenUsed="0"/>
+    <w:lsdException w:name="Medium Shading 2 Accent 6" w:semiHidden="0" w:uiPriority="64" w:unhideWhenUsed="0"/>
+    <w:lsdException w:name="Medium List 1 Accent 6" w:semiHidden="0" w:uiPriority="65" w:unhideWhenUsed="0"/>
+    <w:lsdException w:name="Medium List 2 Accent 6" w:semiHidden="0" w:uiPriority="66" w:unhideWhenUsed="0"/>
+    <w:lsdException w:name="Medium Grid 1 Accent 6" w:semiHidden="0" w:uiPriority="67" w:unhideWhenUsed="0"/>
+    <w:lsdException w:name="Medium Grid 2 Accent 6" w:semiHidden="0" w:uiPriority="68" w:unhideWhenUsed="0"/>
+    <w:lsdException w:name="Medium Grid 3 Accent 6" w:semiHidden="0" w:uiPriority="69" w:unhideWhenUsed="0"/>
+    <w:lsdException w:name="Dark List Accent 6" w:semiHidden="0" w:uiPriority="70" w:unhideWhenUsed="0"/>
+    <w:lsdException w:name="Colorful Shading Accent 6" w:semiHidden="0" w:uiPriority="71" w:unhideWhenUsed="0"/>
+    <w:lsdException w:name="Colorful List Accent 6" w:semiHidden="0" w:uiPriority="72" w:unhideWhenUsed="0"/>
+    <w:lsdException w:name="Colorful Grid Accent 6" w:semiHidden="0" w:uiPriority="73" w:unhideWhenUsed="0"/>
+    <w:lsdException w:name="Subtle Emphasis" w:semiHidden="0" w:uiPriority="19" w:unhideWhenUsed="0" w:qFormat="1"/>
+    <w:lsdException w:name="Intense Emphasis" w:semiHidden="0" w:uiPriority="21" w:unhideWhenUsed="0" w:qFormat="1"/>
+    <w:lsdException w:name="Subtle Reference" w:semiHidden="0" w:uiPriority="31" w:unhideWhenUsed="0" w:qFormat="1"/>
+    <w:lsdException w:name="Intense Reference" w:semiHidden="0" w:uiPriority="32" w:unhideWhenUsed="0" w:qFormat="1"/>
+    <w:lsdException w:name="Book Title" w:semiHidden="0" w:uiPriority="33" w:unhideWhenUsed="0" w:qFormat="1"/>
+    <w:lsdException w:name="Bibliography" w:uiPriority="37"/>
+    <w:lsdException w:name="TOC Heading" w:uiPriority="39" w:qFormat="1"/>
   </w:latentStyles>
   <w:style w:type="paragraph" w:default="1" w:styleId="a">
     <w:name w:val="Normal"/>
     <w:qFormat/>
+    <w:rsid w:val="00C3334A"/>
     <w:rPr>
       <w:sz w:val="24"/>
       <w:szCs w:val="24"/>
@@ -5538,6 +5301,7 @@
     <w:basedOn w:val="a"/>
     <w:next w:val="a"/>
     <w:qFormat/>
+    <w:rsid w:val="00C3334A"/>
     <w:pPr>
       <w:keepNext/>
       <w:numPr>
@@ -5554,6 +5318,7 @@
     <w:basedOn w:val="a"/>
     <w:next w:val="a"/>
     <w:qFormat/>
+    <w:rsid w:val="00C3334A"/>
     <w:pPr>
       <w:keepNext/>
       <w:widowControl w:val="0"/>
@@ -5584,6 +5349,7 @@
     <w:basedOn w:val="a"/>
     <w:next w:val="a"/>
     <w:qFormat/>
+    <w:rsid w:val="00C3334A"/>
     <w:pPr>
       <w:keepNext/>
       <w:widowControl w:val="0"/>
@@ -5615,6 +5381,7 @@
     <w:basedOn w:val="a"/>
     <w:next w:val="a"/>
     <w:qFormat/>
+    <w:rsid w:val="00C3334A"/>
     <w:pPr>
       <w:keepNext/>
       <w:widowControl w:val="0"/>
@@ -5641,6 +5408,7 @@
     <w:basedOn w:val="a"/>
     <w:next w:val="a"/>
     <w:qFormat/>
+    <w:rsid w:val="00C3334A"/>
     <w:pPr>
       <w:keepNext/>
       <w:numPr>
@@ -5660,6 +5428,7 @@
     <w:basedOn w:val="a"/>
     <w:next w:val="a"/>
     <w:qFormat/>
+    <w:rsid w:val="00C3334A"/>
     <w:pPr>
       <w:keepNext/>
       <w:widowControl w:val="0"/>
@@ -5690,6 +5459,7 @@
     <w:basedOn w:val="a"/>
     <w:next w:val="a"/>
     <w:qFormat/>
+    <w:rsid w:val="00C3334A"/>
     <w:pPr>
       <w:keepNext/>
       <w:widowControl w:val="0"/>
@@ -5768,6 +5538,7 @@
     <w:uiPriority w:val="99"/>
     <w:semiHidden/>
     <w:unhideWhenUsed/>
+    <w:qFormat/>
     <w:tblPr>
       <w:tblInd w:w="0" w:type="dxa"/>
       <w:tblCellMar>
@@ -6184,9 +5955,12 @@
 </file>
 
 <file path=customXml/item1.xml><?xml version="1.0" encoding="utf-8"?>
-<p:properties xmlns:p="http://schemas.microsoft.com/office/2006/metadata/properties" xmlns:xsi="http://www.w3.org/2001/XMLSchema-instance">
-  <documentManagement/>
-</p:properties>
+<?mso-contentType ?>
+<FormTemplates xmlns="http://schemas.microsoft.com/sharepoint/v3/contenttype/forms">
+  <Display>DocumentLibraryForm</Display>
+  <Edit>DocumentLibraryForm</Edit>
+  <New>DocumentLibraryForm</New>
+</FormTemplates>
 </file>
 
 <file path=customXml/item2.xml><?xml version="1.0" encoding="utf-8"?>
@@ -6239,18 +6013,15 @@
 </file>
 
 <file path=customXml/item3.xml><?xml version="1.0" encoding="utf-8"?>
-<?mso-contentType ?>
-<FormTemplates xmlns="http://schemas.microsoft.com/sharepoint/v3/contenttype/forms">
-  <Display>DocumentLibraryForm</Display>
-  <Edit>DocumentLibraryForm</Edit>
-  <New>DocumentLibraryForm</New>
-</FormTemplates>
+<p:properties xmlns:p="http://schemas.microsoft.com/office/2006/metadata/properties" xmlns:xsi="http://www.w3.org/2001/XMLSchema-instance">
+  <documentManagement/>
+</p:properties>
 </file>
 
 <file path=customXml/itemProps1.xml><?xml version="1.0" encoding="utf-8"?>
-<ds:datastoreItem xmlns:ds="http://schemas.openxmlformats.org/officeDocument/2006/customXml" ds:itemID="{E5525EA7-A836-4313-BFBD-03213BD66C02}">
+<ds:datastoreItem xmlns:ds="http://schemas.openxmlformats.org/officeDocument/2006/customXml" ds:itemID="{CC12542C-EAB0-49AA-BB1B-3601C2DFB4E6}">
   <ds:schemaRefs>
-    <ds:schemaRef ds:uri="http://schemas.microsoft.com/office/2006/metadata/properties"/>
+    <ds:schemaRef ds:uri="http://schemas.microsoft.com/sharepoint/v3/contenttype/forms"/>
   </ds:schemaRefs>
 </ds:datastoreItem>
 </file>
@@ -6271,9 +6042,9 @@
 </file>
 
 <file path=customXml/itemProps3.xml><?xml version="1.0" encoding="utf-8"?>
-<ds:datastoreItem xmlns:ds="http://schemas.openxmlformats.org/officeDocument/2006/customXml" ds:itemID="{CC12542C-EAB0-49AA-BB1B-3601C2DFB4E6}">
+<ds:datastoreItem xmlns:ds="http://schemas.openxmlformats.org/officeDocument/2006/customXml" ds:itemID="{E5525EA7-A836-4313-BFBD-03213BD66C02}">
   <ds:schemaRefs>
-    <ds:schemaRef ds:uri="http://schemas.microsoft.com/sharepoint/v3/contenttype/forms"/>
+    <ds:schemaRef ds:uri="http://schemas.microsoft.com/office/2006/metadata/properties"/>
   </ds:schemaRefs>
 </ds:datastoreItem>
 </file>